--- a/techniques/06_standart_subroutine.docx
+++ b/techniques/06_standart_subroutine.docx
@@ -1,6 +1,6 @@
 
 <file path=word/document.xml><?xml version="1.0" encoding="utf-8"?>
-<w:document xmlns:wpc="http://schemas.microsoft.com/office/word/2010/wordprocessingCanvas" xmlns:mc="http://schemas.openxmlformats.org/markup-compatibility/2006" xmlns:o="urn:schemas-microsoft-com:office:office" xmlns:r="http://schemas.openxmlformats.org/officeDocument/2006/relationships" xmlns:m="http://schemas.openxmlformats.org/officeDocument/2006/math" xmlns:v="urn:schemas-microsoft-com:vml" xmlns:wp14="http://schemas.microsoft.com/office/word/2010/wordprocessingDrawing" xmlns:wp="http://schemas.openxmlformats.org/drawingml/2006/wordprocessingDrawing" xmlns:w10="urn:schemas-microsoft-com:office:word" xmlns:w="http://schemas.openxmlformats.org/wordprocessingml/2006/main" xmlns:w14="http://schemas.microsoft.com/office/word/2010/wordml" xmlns:wpg="http://schemas.microsoft.com/office/word/2010/wordprocessingGroup" xmlns:wpi="http://schemas.microsoft.com/office/word/2010/wordprocessingInk" xmlns:wne="http://schemas.microsoft.com/office/word/2006/wordml" xmlns:wps="http://schemas.microsoft.com/office/word/2010/wordprocessingShape" mc:Ignorable="w14 wp14">
+<w:document xmlns:wpc="http://schemas.microsoft.com/office/word/2010/wordprocessingCanvas" xmlns:mc="http://schemas.openxmlformats.org/markup-compatibility/2006" xmlns:o="urn:schemas-microsoft-com:office:office" xmlns:r="http://schemas.openxmlformats.org/officeDocument/2006/relationships" xmlns:m="http://schemas.openxmlformats.org/officeDocument/2006/math" xmlns:v="urn:schemas-microsoft-com:vml" xmlns:wp14="http://schemas.microsoft.com/office/word/2010/wordprocessingDrawing" xmlns:wp="http://schemas.openxmlformats.org/drawingml/2006/wordprocessingDrawing" xmlns:w10="urn:schemas-microsoft-com:office:word" xmlns:w="http://schemas.openxmlformats.org/wordprocessingml/2006/main" xmlns:w14="http://schemas.microsoft.com/office/word/2010/wordml" xmlns:w15="http://schemas.microsoft.com/office/word/2012/wordml" xmlns:wpg="http://schemas.microsoft.com/office/word/2010/wordprocessingGroup" xmlns:wpi="http://schemas.microsoft.com/office/word/2010/wordprocessingInk" xmlns:wne="http://schemas.microsoft.com/office/word/2006/wordml" xmlns:wps="http://schemas.microsoft.com/office/word/2010/wordprocessingShape" mc:Ignorable="w14 w15 wp14">
   <w:body>
     <w:p>
       <w:pPr>
@@ -8,7 +8,7 @@
         <w:spacing w:before="0" w:line="240" w:lineRule="auto"/>
         <w:ind w:firstLine="0"/>
         <w:rPr>
-          <w:rFonts w:ascii="Times New Roman" w:eastAsia="MS Mincho" w:hAnsi="Times New Roman" w:cs="Times New Roman"/>
+          <w:rFonts w:ascii="Cambria" w:eastAsia="MS Mincho" w:hAnsi="Cambria" w:cs="Times New Roman"/>
           <w:bCs w:val="0"/>
           <w:i w:val="0"/>
           <w:iCs w:val="0"/>
@@ -20,7 +20,7 @@
       </w:pPr>
       <w:r>
         <w:rPr>
-          <w:rFonts w:ascii="Times New Roman" w:eastAsia="MS Mincho" w:hAnsi="Times New Roman" w:cs="Times New Roman"/>
+          <w:rFonts w:ascii="Cambria" w:eastAsia="MS Mincho" w:hAnsi="Cambria" w:cs="Times New Roman"/>
           <w:bCs w:val="0"/>
           <w:i w:val="0"/>
           <w:iCs w:val="0"/>
@@ -38,43 +38,48 @@
         <w:spacing w:before="0" w:line="240" w:lineRule="auto"/>
         <w:ind w:firstLine="0"/>
         <w:rPr>
-          <w:rFonts w:ascii="Times New Roman" w:eastAsia="MS Mincho" w:hAnsi="Times New Roman" w:cs="Times New Roman"/>
+          <w:rFonts w:ascii="Cambria" w:eastAsia="MS Mincho" w:hAnsi="Cambria" w:cs="Times New Roman"/>
           <w:bCs w:val="0"/>
           <w:i w:val="0"/>
           <w:iCs w:val="0"/>
           <w:color w:val="0000FF"/>
-          <w:sz w:val="36"/>
-          <w:szCs w:val="36"/>
+          <w:sz w:val="28"/>
+          <w:szCs w:val="28"/>
           <w:lang w:eastAsia="ja-JP"/>
         </w:rPr>
       </w:pPr>
-      <w:bookmarkStart w:id="0" w:name="_GoBack"/>
-      <w:bookmarkEnd w:id="0"/>
-      <w:r>
-        <w:rPr>
-          <w:rFonts w:ascii="Times New Roman" w:eastAsia="MS Mincho" w:hAnsi="Times New Roman" w:cs="Times New Roman"/>
+      <w:r>
+        <w:rPr>
+          <w:rFonts w:ascii="Cambria" w:eastAsia="MS Mincho" w:hAnsi="Cambria" w:cs="Times New Roman"/>
           <w:b w:val="0"/>
           <w:bCs w:val="0"/>
           <w:iCs w:val="0"/>
           <w:color w:val="0000FF"/>
+          <w:sz w:val="28"/>
+          <w:szCs w:val="28"/>
           <w:lang w:eastAsia="ja-JP"/>
         </w:rPr>
         <w:t>Определено понятие стандартной подпрограммы, ситуации, в которых возникает необходимость ее применения, и рассмотрены возможности ее использования</w:t>
       </w:r>
       <w:r>
         <w:rPr>
-          <w:rFonts w:ascii="Times New Roman" w:eastAsia="MS Mincho" w:hAnsi="Times New Roman" w:cs="Times New Roman"/>
+          <w:rFonts w:ascii="Cambria" w:eastAsia="MS Mincho" w:hAnsi="Cambria" w:cs="Times New Roman"/>
           <w:b w:val="0"/>
           <w:bCs w:val="0"/>
           <w:iCs w:val="0"/>
           <w:color w:val="0000FF"/>
+          <w:sz w:val="28"/>
+          <w:szCs w:val="28"/>
           <w:lang w:eastAsia="ja-JP"/>
         </w:rPr>
         <w:t>.</w:t>
       </w:r>
       <w:r>
         <w:rPr>
+          <w:rFonts w:ascii="Cambria" w:hAnsi="Cambria"/>
           <w:color w:val="365F91" w:themeColor="accent1" w:themeShade="BF"/>
+          <w:sz w:val="28"/>
+          <w:szCs w:val="28"/>
         </w:rPr>
         <w:pict>
           <v:rect id="_x0000_i1025" style="width:523.3pt;height:1pt" o:hralign="center" o:hrstd="t" o:hrnoshade="t" o:hr="t" fillcolor="#4f81bd" stroked="f"/>
@@ -82,41 +87,127 @@
       </w:r>
     </w:p>
     <w:p>
-      <w:r>
+      <w:pPr>
+        <w:rPr>
+          <w:rFonts w:ascii="Cambria" w:hAnsi="Cambria"/>
+          <w:sz w:val="28"/>
+          <w:szCs w:val="28"/>
+        </w:rPr>
+      </w:pPr>
+      <w:r>
+        <w:rPr>
+          <w:rFonts w:ascii="Cambria" w:hAnsi="Cambria"/>
+          <w:sz w:val="28"/>
+          <w:szCs w:val="28"/>
+        </w:rPr>
         <w:t>При</w:t>
       </w:r>
       <w:r>
+        <w:rPr>
+          <w:rFonts w:ascii="Cambria" w:hAnsi="Cambria"/>
+          <w:sz w:val="28"/>
+          <w:szCs w:val="28"/>
+        </w:rPr>
         <w:t xml:space="preserve"> совместной работ</w:t>
       </w:r>
       <w:r>
+        <w:rPr>
+          <w:rFonts w:ascii="Cambria" w:hAnsi="Cambria"/>
+          <w:sz w:val="28"/>
+          <w:szCs w:val="28"/>
+        </w:rPr>
         <w:t>е</w:t>
       </w:r>
       <w:r>
-        <w:t xml:space="preserve"> над проектом нескольких групп разработчиков может возникнуть ситуация, когда данные группы в </w:t>
-      </w:r>
-      <w:r>
+        <w:rPr>
+          <w:rFonts w:ascii="Cambria" w:hAnsi="Cambria"/>
+          <w:sz w:val="28"/>
+          <w:szCs w:val="28"/>
+        </w:rPr>
+        <w:t xml:space="preserve"> над проектом нескольких групп разработчиков может возникнуть ситуац</w:t>
+      </w:r>
+      <w:bookmarkStart w:id="0" w:name="_GoBack"/>
+      <w:bookmarkEnd w:id="0"/>
+      <w:r>
+        <w:rPr>
+          <w:rFonts w:ascii="Cambria" w:hAnsi="Cambria"/>
+          <w:sz w:val="28"/>
+          <w:szCs w:val="28"/>
+        </w:rPr>
+        <w:t xml:space="preserve">ия, когда данные группы в </w:t>
+      </w:r>
+      <w:r>
+        <w:rPr>
+          <w:rFonts w:ascii="Cambria" w:hAnsi="Cambria"/>
+          <w:sz w:val="28"/>
+          <w:szCs w:val="28"/>
+        </w:rPr>
         <w:t xml:space="preserve">разрабатываемых </w:t>
       </w:r>
       <w:r>
+        <w:rPr>
+          <w:rFonts w:ascii="Cambria" w:hAnsi="Cambria"/>
+          <w:sz w:val="28"/>
+          <w:szCs w:val="28"/>
+        </w:rPr>
         <w:t>схемах задействуют одинаковый алгоритм. При этом у групп разработчиков</w:t>
       </w:r>
       <w:r>
+        <w:rPr>
+          <w:rFonts w:ascii="Cambria" w:hAnsi="Cambria"/>
+          <w:sz w:val="28"/>
+          <w:szCs w:val="28"/>
+        </w:rPr>
         <w:t xml:space="preserve"> могут быть разные библиотеки, с которыми они работают и в которые нежелательно внесение новых блоков. </w:t>
       </w:r>
       <w:r>
+        <w:rPr>
+          <w:rFonts w:ascii="Cambria" w:hAnsi="Cambria"/>
+          <w:sz w:val="28"/>
+          <w:szCs w:val="28"/>
+        </w:rPr>
         <w:t xml:space="preserve">В этом случае используется способ обращения к стандартной подпрограмме. </w:t>
       </w:r>
     </w:p>
     <w:p>
-      <w:r>
+      <w:pPr>
+        <w:rPr>
+          <w:rFonts w:ascii="Cambria" w:hAnsi="Cambria"/>
+          <w:sz w:val="28"/>
+          <w:szCs w:val="28"/>
+        </w:rPr>
+      </w:pPr>
+      <w:r>
+        <w:rPr>
+          <w:rFonts w:ascii="Cambria" w:hAnsi="Cambria"/>
+          <w:sz w:val="28"/>
+          <w:szCs w:val="28"/>
+        </w:rPr>
         <w:t xml:space="preserve">Стандартная подпрограмма </w:t>
       </w:r>
       <w:r>
+        <w:rPr>
+          <w:rFonts w:ascii="Cambria" w:hAnsi="Cambria"/>
+          <w:sz w:val="28"/>
+          <w:szCs w:val="28"/>
+        </w:rPr>
         <w:t>является отдельной схемой, которая появляется в блоке «Субмодель», в случае привязки блока к файлу, в котором хранится данная схема.</w:t>
       </w:r>
     </w:p>
     <w:p>
-      <w:r>
+      <w:pPr>
+        <w:rPr>
+          <w:rFonts w:ascii="Cambria" w:hAnsi="Cambria"/>
+          <w:sz w:val="28"/>
+          <w:szCs w:val="28"/>
+        </w:rPr>
+      </w:pPr>
+      <w:r>
+        <w:rPr>
+          <w:rFonts w:ascii="Cambria" w:hAnsi="Cambria"/>
+          <w:sz w:val="28"/>
+          <w:szCs w:val="28"/>
+        </w:rPr>
         <w:t xml:space="preserve">Есть два способа создания стандартной подпрограммы: </w:t>
       </w:r>
     </w:p>
@@ -127,8 +218,18 @@
           <w:ilvl w:val="0"/>
           <w:numId w:val="13"/>
         </w:numPr>
-      </w:pPr>
-      <w:r>
+        <w:rPr>
+          <w:rFonts w:ascii="Cambria" w:hAnsi="Cambria"/>
+          <w:sz w:val="28"/>
+          <w:szCs w:val="28"/>
+        </w:rPr>
+      </w:pPr>
+      <w:r>
+        <w:rPr>
+          <w:rFonts w:ascii="Cambria" w:hAnsi="Cambria"/>
+          <w:sz w:val="28"/>
+          <w:szCs w:val="28"/>
+        </w:rPr>
         <w:t>Создание и сохранение нового проекта со схемой;</w:t>
       </w:r>
     </w:p>
@@ -139,19 +240,51 @@
           <w:ilvl w:val="0"/>
           <w:numId w:val="13"/>
         </w:numPr>
-      </w:pPr>
-      <w:r>
+        <w:rPr>
+          <w:rFonts w:ascii="Cambria" w:hAnsi="Cambria"/>
+          <w:sz w:val="28"/>
+          <w:szCs w:val="28"/>
+        </w:rPr>
+      </w:pPr>
+      <w:r>
+        <w:rPr>
+          <w:rFonts w:ascii="Cambria" w:hAnsi="Cambria"/>
+          <w:sz w:val="28"/>
+          <w:szCs w:val="28"/>
+        </w:rPr>
         <w:t>Создание подпрограммы на основе ранее созданного блока на основе «Субмодели»;</w:t>
       </w:r>
     </w:p>
     <w:p>
-      <w:r>
+      <w:pPr>
+        <w:rPr>
+          <w:rFonts w:ascii="Cambria" w:hAnsi="Cambria"/>
+          <w:sz w:val="28"/>
+          <w:szCs w:val="28"/>
+        </w:rPr>
+      </w:pPr>
+      <w:r>
+        <w:rPr>
+          <w:rFonts w:ascii="Cambria" w:hAnsi="Cambria"/>
+          <w:sz w:val="28"/>
+          <w:szCs w:val="28"/>
+        </w:rPr>
         <w:t>В первом способе пользователь просто создает проект, в котором разрабатывает нужную для пользователей схему, а потом сохраняет ее с уникальным именем, для того, чтобы можно было с ней связаться. Во втором способе</w:t>
       </w:r>
       <w:r>
+        <w:rPr>
+          <w:rFonts w:ascii="Cambria" w:hAnsi="Cambria"/>
+          <w:sz w:val="28"/>
+          <w:szCs w:val="28"/>
+        </w:rPr>
         <w:t xml:space="preserve"> пользователь сначала разрабатывает новый блок на основе блока «Субмодель», а потом сохраняет его.</w:t>
       </w:r>
       <w:r>
+        <w:rPr>
+          <w:rFonts w:ascii="Cambria" w:hAnsi="Cambria"/>
+          <w:sz w:val="28"/>
+          <w:szCs w:val="28"/>
+        </w:rPr>
         <w:t xml:space="preserve"> </w:t>
       </w:r>
     </w:p>
@@ -162,8 +295,18 @@
           <w:ilvl w:val="0"/>
           <w:numId w:val="12"/>
         </w:numPr>
-      </w:pPr>
-      <w:r>
+        <w:rPr>
+          <w:rFonts w:ascii="Cambria" w:hAnsi="Cambria"/>
+          <w:sz w:val="28"/>
+          <w:szCs w:val="28"/>
+        </w:rPr>
+      </w:pPr>
+      <w:r>
+        <w:rPr>
+          <w:rFonts w:ascii="Cambria" w:hAnsi="Cambria"/>
+          <w:sz w:val="28"/>
+          <w:szCs w:val="28"/>
+        </w:rPr>
         <w:t>Создать блок, который будет базовым для подпрограммы (в качестве примера можно рассмотреть ранее созданный нами блок «Субмодель БОЛЬШЕ»);</w:t>
       </w:r>
     </w:p>
@@ -174,8 +317,18 @@
           <w:ilvl w:val="0"/>
           <w:numId w:val="12"/>
         </w:numPr>
-      </w:pPr>
-      <w:r>
+        <w:rPr>
+          <w:rFonts w:ascii="Cambria" w:hAnsi="Cambria"/>
+          <w:sz w:val="28"/>
+          <w:szCs w:val="28"/>
+        </w:rPr>
+      </w:pPr>
+      <w:r>
+        <w:rPr>
+          <w:rFonts w:ascii="Cambria" w:hAnsi="Cambria"/>
+          <w:sz w:val="28"/>
+          <w:szCs w:val="28"/>
+        </w:rPr>
         <w:t>Одиночным кликом правой кнопки мыши на блок вызвать выпадающее меню;</w:t>
       </w:r>
     </w:p>
@@ -186,23 +339,51 @@
           <w:ilvl w:val="0"/>
           <w:numId w:val="12"/>
         </w:numPr>
-      </w:pPr>
-      <w:r>
+        <w:rPr>
+          <w:rFonts w:ascii="Cambria" w:hAnsi="Cambria"/>
+          <w:sz w:val="28"/>
+          <w:szCs w:val="28"/>
+        </w:rPr>
+      </w:pPr>
+      <w:r>
+        <w:rPr>
+          <w:rFonts w:ascii="Cambria" w:hAnsi="Cambria"/>
+          <w:sz w:val="28"/>
+          <w:szCs w:val="28"/>
+        </w:rPr>
         <w:t>Затем пройти по пути</w:t>
       </w:r>
       <w:r>
+        <w:rPr>
+          <w:rFonts w:ascii="Cambria" w:hAnsi="Cambria"/>
+          <w:sz w:val="28"/>
+          <w:szCs w:val="28"/>
+        </w:rPr>
         <w:t xml:space="preserve"> </w:t>
       </w:r>
       <w:r>
+        <w:rPr>
+          <w:rFonts w:ascii="Cambria" w:hAnsi="Cambria"/>
+          <w:sz w:val="28"/>
+          <w:szCs w:val="28"/>
+        </w:rPr>
         <w:t xml:space="preserve">«Действия» → «Сохранить и связать с файлом» (см. </w:t>
       </w:r>
       <w:r>
         <w:rPr>
+          <w:rFonts w:ascii="Cambria" w:hAnsi="Cambria"/>
           <w:b/>
+          <w:sz w:val="28"/>
+          <w:szCs w:val="28"/>
         </w:rPr>
         <w:t>Рисунок 1</w:t>
       </w:r>
       <w:r>
+        <w:rPr>
+          <w:rFonts w:ascii="Cambria" w:hAnsi="Cambria"/>
+          <w:sz w:val="28"/>
+          <w:szCs w:val="28"/>
+        </w:rPr>
         <w:t>);</w:t>
       </w:r>
     </w:p>
@@ -211,11 +392,20 @@
         <w:pStyle w:val="a4"/>
         <w:ind w:left="1429" w:firstLine="0"/>
         <w:jc w:val="center"/>
-      </w:pPr>
-      <w:r>
-        <w:rPr>
+        <w:rPr>
+          <w:rFonts w:ascii="Cambria" w:hAnsi="Cambria"/>
+          <w:sz w:val="28"/>
+          <w:szCs w:val="28"/>
+        </w:rPr>
+      </w:pPr>
+      <w:r>
+        <w:rPr>
+          <w:rFonts w:ascii="Cambria" w:hAnsi="Cambria"/>
           <w:noProof/>
-        </w:rPr>
+          <w:sz w:val="28"/>
+          <w:szCs w:val="28"/>
+        </w:rPr>
+        <w:lastRenderedPageBreak/>
         <w:drawing>
           <wp:inline distT="0" distB="0" distL="0" distR="0">
             <wp:extent cx="4764426" cy="2267867"/>
@@ -232,7 +422,7 @@
                     <pic:cNvPicPr/>
                   </pic:nvPicPr>
                   <pic:blipFill>
-                    <a:blip r:embed="rId6">
+                    <a:blip r:embed="rId5">
                       <a:extLst>
                         <a:ext uri="{28A0092B-C50C-407E-A947-70E740481C1C}">
                           <a14:useLocalDpi xmlns:a14="http://schemas.microsoft.com/office/drawing/2010/main" val="0"/>
@@ -262,38 +452,20 @@
     <w:p>
       <w:pPr>
         <w:jc w:val="center"/>
-      </w:pPr>
-      <w:r>
-        <w:rPr>
+        <w:rPr>
+          <w:rFonts w:ascii="Cambria" w:hAnsi="Cambria"/>
+          <w:sz w:val="28"/>
+          <w:szCs w:val="28"/>
+        </w:rPr>
+      </w:pPr>
+      <w:r>
+        <w:rPr>
+          <w:rFonts w:ascii="Cambria" w:hAnsi="Cambria"/>
           <w:b/>
-          <w:sz w:val="20"/>
-          <w:szCs w:val="20"/>
-        </w:rPr>
-        <w:t xml:space="preserve">Рисунок </w:t>
-      </w:r>
-      <w:r>
-        <w:rPr>
-          <w:b/>
-          <w:sz w:val="20"/>
-          <w:szCs w:val="20"/>
-        </w:rPr>
-        <w:t>1</w:t>
-      </w:r>
-      <w:r>
-        <w:rPr>
-          <w:b/>
-          <w:sz w:val="20"/>
-          <w:szCs w:val="20"/>
-        </w:rPr>
-        <w:t xml:space="preserve">. </w:t>
-      </w:r>
-      <w:r>
-        <w:rPr>
-          <w:b/>
-          <w:sz w:val="20"/>
-          <w:szCs w:val="20"/>
-        </w:rPr>
-        <w:t>Путь для сохранения содержимого субмодели в файл</w:t>
+          <w:sz w:val="28"/>
+          <w:szCs w:val="28"/>
+        </w:rPr>
+        <w:t>Рисунок 1. Путь для сохранения содержимого субмодели в файл</w:t>
       </w:r>
     </w:p>
     <w:p>
@@ -303,36 +475,75 @@
           <w:ilvl w:val="0"/>
           <w:numId w:val="12"/>
         </w:numPr>
-      </w:pPr>
-      <w:r>
+        <w:rPr>
+          <w:rFonts w:ascii="Cambria" w:hAnsi="Cambria"/>
+          <w:sz w:val="28"/>
+          <w:szCs w:val="28"/>
+        </w:rPr>
+      </w:pPr>
+      <w:r>
+        <w:rPr>
+          <w:rFonts w:ascii="Cambria" w:hAnsi="Cambria"/>
+          <w:sz w:val="28"/>
+          <w:szCs w:val="28"/>
+        </w:rPr>
         <w:t>В появившемся диалоговом окне задать каталог и имя файла для сохранения и сохранить.</w:t>
       </w:r>
     </w:p>
     <w:p>
-      <w:r>
-        <w:t>Для того</w:t>
-      </w:r>
-      <w:proofErr w:type="gramStart"/>
-      <w:r>
-        <w:t>,</w:t>
-      </w:r>
-      <w:proofErr w:type="gramEnd"/>
-      <w:r>
-        <w:t xml:space="preserve"> чтобы связать </w:t>
-      </w:r>
-      <w:r>
+      <w:pPr>
+        <w:rPr>
+          <w:rFonts w:ascii="Cambria" w:hAnsi="Cambria"/>
+          <w:sz w:val="28"/>
+          <w:szCs w:val="28"/>
+        </w:rPr>
+      </w:pPr>
+      <w:r>
+        <w:rPr>
+          <w:rFonts w:ascii="Cambria" w:hAnsi="Cambria"/>
+          <w:sz w:val="28"/>
+          <w:szCs w:val="28"/>
+        </w:rPr>
+        <w:t xml:space="preserve">Для того, чтобы связать </w:t>
+      </w:r>
+      <w:r>
+        <w:rPr>
+          <w:rFonts w:ascii="Cambria" w:hAnsi="Cambria"/>
+          <w:sz w:val="28"/>
+          <w:szCs w:val="28"/>
+        </w:rPr>
         <w:t>новый блок «С</w:t>
       </w:r>
       <w:r>
+        <w:rPr>
+          <w:rFonts w:ascii="Cambria" w:hAnsi="Cambria"/>
+          <w:sz w:val="28"/>
+          <w:szCs w:val="28"/>
+        </w:rPr>
         <w:t>убмодель</w:t>
       </w:r>
       <w:r>
+        <w:rPr>
+          <w:rFonts w:ascii="Cambria" w:hAnsi="Cambria"/>
+          <w:sz w:val="28"/>
+          <w:szCs w:val="28"/>
+        </w:rPr>
         <w:t>»</w:t>
       </w:r>
       <w:r>
+        <w:rPr>
+          <w:rFonts w:ascii="Cambria" w:hAnsi="Cambria"/>
+          <w:sz w:val="28"/>
+          <w:szCs w:val="28"/>
+        </w:rPr>
         <w:t xml:space="preserve"> </w:t>
       </w:r>
       <w:r>
+        <w:rPr>
+          <w:rFonts w:ascii="Cambria" w:hAnsi="Cambria"/>
+          <w:sz w:val="28"/>
+          <w:szCs w:val="28"/>
+        </w:rPr>
         <w:t>с файлом нужно выполнить следующие действия:</w:t>
       </w:r>
     </w:p>
@@ -343,8 +554,18 @@
           <w:ilvl w:val="0"/>
           <w:numId w:val="14"/>
         </w:numPr>
-      </w:pPr>
-      <w:r>
+        <w:rPr>
+          <w:rFonts w:ascii="Cambria" w:hAnsi="Cambria"/>
+          <w:sz w:val="28"/>
+          <w:szCs w:val="28"/>
+        </w:rPr>
+      </w:pPr>
+      <w:r>
+        <w:rPr>
+          <w:rFonts w:ascii="Cambria" w:hAnsi="Cambria"/>
+          <w:sz w:val="28"/>
+          <w:szCs w:val="28"/>
+        </w:rPr>
         <w:t>Поставить новый блок «Субмодель» на схему;</w:t>
       </w:r>
     </w:p>
@@ -355,9 +576,18 @@
           <w:ilvl w:val="0"/>
           <w:numId w:val="14"/>
         </w:numPr>
-      </w:pPr>
-      <w:r>
-        <w:lastRenderedPageBreak/>
+        <w:rPr>
+          <w:rFonts w:ascii="Cambria" w:hAnsi="Cambria"/>
+          <w:sz w:val="28"/>
+          <w:szCs w:val="28"/>
+        </w:rPr>
+      </w:pPr>
+      <w:r>
+        <w:rPr>
+          <w:rFonts w:ascii="Cambria" w:hAnsi="Cambria"/>
+          <w:sz w:val="28"/>
+          <w:szCs w:val="28"/>
+        </w:rPr>
         <w:t>Добавить в блок, при необходимости, нужные свойства (иначе при загрузке содержимого выпадет ошибка о невозможности использования данных свойств);</w:t>
       </w:r>
     </w:p>
@@ -368,8 +598,18 @@
           <w:ilvl w:val="0"/>
           <w:numId w:val="14"/>
         </w:numPr>
-      </w:pPr>
-      <w:r>
+        <w:rPr>
+          <w:rFonts w:ascii="Cambria" w:hAnsi="Cambria"/>
+          <w:sz w:val="28"/>
+          <w:szCs w:val="28"/>
+        </w:rPr>
+      </w:pPr>
+      <w:r>
+        <w:rPr>
+          <w:rFonts w:ascii="Cambria" w:hAnsi="Cambria"/>
+          <w:sz w:val="28"/>
+          <w:szCs w:val="28"/>
+        </w:rPr>
         <w:t>Одиночным кликом правой кнопки мыши на блок вызвать выпадающее меню;</w:t>
       </w:r>
     </w:p>
@@ -380,29 +620,60 @@
           <w:ilvl w:val="0"/>
           <w:numId w:val="14"/>
         </w:numPr>
-      </w:pPr>
-      <w:r>
+        <w:rPr>
+          <w:rFonts w:ascii="Cambria" w:hAnsi="Cambria"/>
+          <w:sz w:val="28"/>
+          <w:szCs w:val="28"/>
+        </w:rPr>
+      </w:pPr>
+      <w:r>
+        <w:rPr>
+          <w:rFonts w:ascii="Cambria" w:hAnsi="Cambria"/>
+          <w:sz w:val="28"/>
+          <w:szCs w:val="28"/>
+        </w:rPr>
         <w:t>Затем пройти по пути «Действия» → «</w:t>
       </w:r>
       <w:r>
+        <w:rPr>
+          <w:rFonts w:ascii="Cambria" w:hAnsi="Cambria"/>
+          <w:sz w:val="28"/>
+          <w:szCs w:val="28"/>
+        </w:rPr>
         <w:t>Связать с файлом</w:t>
       </w:r>
       <w:r>
+        <w:rPr>
+          <w:rFonts w:ascii="Cambria" w:hAnsi="Cambria"/>
+          <w:sz w:val="28"/>
+          <w:szCs w:val="28"/>
+        </w:rPr>
         <w:t xml:space="preserve">» (см. </w:t>
       </w:r>
       <w:r>
         <w:rPr>
+          <w:rFonts w:ascii="Cambria" w:hAnsi="Cambria"/>
           <w:b/>
+          <w:sz w:val="28"/>
+          <w:szCs w:val="28"/>
         </w:rPr>
         <w:t xml:space="preserve">Рисунок </w:t>
       </w:r>
       <w:r>
         <w:rPr>
+          <w:rFonts w:ascii="Cambria" w:hAnsi="Cambria"/>
           <w:b/>
+          <w:sz w:val="28"/>
+          <w:szCs w:val="28"/>
         </w:rPr>
         <w:t>2</w:t>
       </w:r>
       <w:r>
+        <w:rPr>
+          <w:rFonts w:ascii="Cambria" w:hAnsi="Cambria"/>
+          <w:sz w:val="28"/>
+          <w:szCs w:val="28"/>
+        </w:rPr>
         <w:t>);</w:t>
       </w:r>
     </w:p>
@@ -411,10 +682,18 @@
         <w:pStyle w:val="a4"/>
         <w:ind w:left="1429" w:firstLine="0"/>
         <w:jc w:val="center"/>
-      </w:pPr>
-      <w:r>
-        <w:rPr>
+        <w:rPr>
+          <w:rFonts w:ascii="Cambria" w:hAnsi="Cambria"/>
+          <w:sz w:val="28"/>
+          <w:szCs w:val="28"/>
+        </w:rPr>
+      </w:pPr>
+      <w:r>
+        <w:rPr>
+          <w:rFonts w:ascii="Cambria" w:hAnsi="Cambria"/>
           <w:noProof/>
+          <w:sz w:val="28"/>
+          <w:szCs w:val="28"/>
         </w:rPr>
         <w:drawing>
           <wp:inline distT="0" distB="0" distL="0" distR="0">
@@ -432,7 +711,7 @@
                     <pic:cNvPicPr/>
                   </pic:nvPicPr>
                   <pic:blipFill>
-                    <a:blip r:embed="rId7">
+                    <a:blip r:embed="rId6">
                       <a:extLst>
                         <a:ext uri="{28A0092B-C50C-407E-A947-70E740481C1C}">
                           <a14:useLocalDpi xmlns:a14="http://schemas.microsoft.com/office/drawing/2010/main" val="0"/>
@@ -462,38 +741,20 @@
     <w:p>
       <w:pPr>
         <w:jc w:val="center"/>
-      </w:pPr>
-      <w:r>
-        <w:rPr>
+        <w:rPr>
+          <w:rFonts w:ascii="Cambria" w:hAnsi="Cambria"/>
+          <w:sz w:val="28"/>
+          <w:szCs w:val="28"/>
+        </w:rPr>
+      </w:pPr>
+      <w:r>
+        <w:rPr>
+          <w:rFonts w:ascii="Cambria" w:hAnsi="Cambria"/>
           <w:b/>
-          <w:sz w:val="20"/>
-          <w:szCs w:val="20"/>
-        </w:rPr>
-        <w:t xml:space="preserve">Рисунок </w:t>
-      </w:r>
-      <w:r>
-        <w:rPr>
-          <w:b/>
-          <w:sz w:val="20"/>
-          <w:szCs w:val="20"/>
-        </w:rPr>
-        <w:t>2</w:t>
-      </w:r>
-      <w:r>
-        <w:rPr>
-          <w:b/>
-          <w:sz w:val="20"/>
-          <w:szCs w:val="20"/>
-        </w:rPr>
-        <w:t xml:space="preserve">. </w:t>
-      </w:r>
-      <w:r>
-        <w:rPr>
-          <w:b/>
-          <w:sz w:val="20"/>
-          <w:szCs w:val="20"/>
-        </w:rPr>
-        <w:t>Путь в меню для связи субмодели с файлом</w:t>
+          <w:sz w:val="28"/>
+          <w:szCs w:val="28"/>
+        </w:rPr>
+        <w:t>Рисунок 2. Путь в меню для связи субмодели с файлом</w:t>
       </w:r>
     </w:p>
     <w:p>
@@ -503,20 +764,56 @@
           <w:ilvl w:val="0"/>
           <w:numId w:val="14"/>
         </w:numPr>
-      </w:pPr>
-      <w:r>
+        <w:rPr>
+          <w:rFonts w:ascii="Cambria" w:hAnsi="Cambria"/>
+          <w:sz w:val="28"/>
+          <w:szCs w:val="28"/>
+        </w:rPr>
+      </w:pPr>
+      <w:r>
+        <w:rPr>
+          <w:rFonts w:ascii="Cambria" w:hAnsi="Cambria"/>
+          <w:sz w:val="28"/>
+          <w:szCs w:val="28"/>
+        </w:rPr>
         <w:t>Изменить внешний вид субмодели (по желанию).</w:t>
       </w:r>
     </w:p>
     <w:p>
-      <w:r>
+      <w:pPr>
+        <w:rPr>
+          <w:rFonts w:ascii="Cambria" w:hAnsi="Cambria"/>
+          <w:sz w:val="28"/>
+          <w:szCs w:val="28"/>
+        </w:rPr>
+      </w:pPr>
+      <w:r>
+        <w:rPr>
+          <w:rFonts w:ascii="Cambria" w:hAnsi="Cambria"/>
+          <w:sz w:val="28"/>
+          <w:szCs w:val="28"/>
+        </w:rPr>
+        <w:lastRenderedPageBreak/>
         <w:t>Субмодель, связанная с такой подпрограммой, будет при каждом открытии обновлять внутреннее содержимое в соответствии с тем, что</w:t>
       </w:r>
       <w:r>
+        <w:rPr>
+          <w:rFonts w:ascii="Cambria" w:hAnsi="Cambria"/>
+          <w:sz w:val="28"/>
+          <w:szCs w:val="28"/>
+        </w:rPr>
         <w:t xml:space="preserve"> находится в сохраненном файле, при этом конечному пользователю не нужно будет производить никаких дополнительных действий – все будет происходить автоматически.</w:t>
       </w:r>
     </w:p>
-    <w:p/>
+    <w:p>
+      <w:pPr>
+        <w:rPr>
+          <w:rFonts w:ascii="Cambria" w:hAnsi="Cambria"/>
+          <w:sz w:val="28"/>
+          <w:szCs w:val="28"/>
+        </w:rPr>
+      </w:pPr>
+    </w:p>
     <w:sectPr>
       <w:pgSz w:w="11906" w:h="16838"/>
       <w:pgMar w:top="720" w:right="720" w:bottom="720" w:left="720" w:header="708" w:footer="708" w:gutter="0"/>
@@ -528,7 +825,7 @@
 </file>
 
 <file path=word/numbering.xml><?xml version="1.0" encoding="utf-8"?>
-<w:numbering xmlns:wpc="http://schemas.microsoft.com/office/word/2010/wordprocessingCanvas" xmlns:mc="http://schemas.openxmlformats.org/markup-compatibility/2006" xmlns:o="urn:schemas-microsoft-com:office:office" xmlns:r="http://schemas.openxmlformats.org/officeDocument/2006/relationships" xmlns:m="http://schemas.openxmlformats.org/officeDocument/2006/math" xmlns:v="urn:schemas-microsoft-com:vml" xmlns:wp14="http://schemas.microsoft.com/office/word/2010/wordprocessingDrawing" xmlns:wp="http://schemas.openxmlformats.org/drawingml/2006/wordprocessingDrawing" xmlns:w10="urn:schemas-microsoft-com:office:word" xmlns:w="http://schemas.openxmlformats.org/wordprocessingml/2006/main" xmlns:w14="http://schemas.microsoft.com/office/word/2010/wordml" xmlns:wpg="http://schemas.microsoft.com/office/word/2010/wordprocessingGroup" xmlns:wpi="http://schemas.microsoft.com/office/word/2010/wordprocessingInk" xmlns:wne="http://schemas.microsoft.com/office/word/2006/wordml" xmlns:wps="http://schemas.microsoft.com/office/word/2010/wordprocessingShape" mc:Ignorable="w14 wp14">
+<w:numbering xmlns:wpc="http://schemas.microsoft.com/office/word/2010/wordprocessingCanvas" xmlns:mc="http://schemas.openxmlformats.org/markup-compatibility/2006" xmlns:o="urn:schemas-microsoft-com:office:office" xmlns:r="http://schemas.openxmlformats.org/officeDocument/2006/relationships" xmlns:m="http://schemas.openxmlformats.org/officeDocument/2006/math" xmlns:v="urn:schemas-microsoft-com:vml" xmlns:wp14="http://schemas.microsoft.com/office/word/2010/wordprocessingDrawing" xmlns:wp="http://schemas.openxmlformats.org/drawingml/2006/wordprocessingDrawing" xmlns:w10="urn:schemas-microsoft-com:office:word" xmlns:w="http://schemas.openxmlformats.org/wordprocessingml/2006/main" xmlns:w14="http://schemas.microsoft.com/office/word/2010/wordml" xmlns:w15="http://schemas.microsoft.com/office/word/2012/wordml" xmlns:wpg="http://schemas.microsoft.com/office/word/2010/wordprocessingGroup" xmlns:wpi="http://schemas.microsoft.com/office/word/2010/wordprocessingInk" xmlns:wne="http://schemas.microsoft.com/office/word/2006/wordml" xmlns:wps="http://schemas.microsoft.com/office/word/2010/wordprocessingShape" mc:Ignorable="w14 w15 wp14">
   <w:abstractNum w:abstractNumId="0">
     <w:nsid w:val="16296360"/>
     <w:multiLevelType w:val="multilevel"/>
@@ -1844,7 +2141,7 @@
 </file>
 
 <file path=word/styles.xml><?xml version="1.0" encoding="utf-8"?>
-<w:styles xmlns:mc="http://schemas.openxmlformats.org/markup-compatibility/2006" xmlns:r="http://schemas.openxmlformats.org/officeDocument/2006/relationships" xmlns:w="http://schemas.openxmlformats.org/wordprocessingml/2006/main" xmlns:w14="http://schemas.microsoft.com/office/word/2010/wordml" mc:Ignorable="w14">
+<w:styles xmlns:mc="http://schemas.openxmlformats.org/markup-compatibility/2006" xmlns:r="http://schemas.openxmlformats.org/officeDocument/2006/relationships" xmlns:w="http://schemas.openxmlformats.org/wordprocessingml/2006/main" xmlns:w14="http://schemas.microsoft.com/office/word/2010/wordml" xmlns:w15="http://schemas.microsoft.com/office/word/2012/wordml" mc:Ignorable="w14 w15">
   <w:docDefaults>
     <w:rPrDefault>
       <w:rPr>
@@ -1860,549 +2157,378 @@
       </w:pPr>
     </w:pPrDefault>
   </w:docDefaults>
-  <w:latentStyles w:defLockedState="0" w:defUIPriority="99" w:defSemiHidden="1" w:defUnhideWhenUsed="1" w:defQFormat="0" w:count="267">
-    <w:lsdException w:name="Normal" w:semiHidden="0" w:uiPriority="0" w:unhideWhenUsed="0" w:qFormat="1"/>
-    <w:lsdException w:name="heading 1" w:semiHidden="0" w:uiPriority="0" w:unhideWhenUsed="0" w:qFormat="1"/>
-    <w:lsdException w:name="heading 2" w:uiPriority="0" w:qFormat="1"/>
-    <w:lsdException w:name="heading 3" w:uiPriority="0" w:qFormat="1"/>
-    <w:lsdException w:name="heading 4" w:uiPriority="9" w:qFormat="1"/>
-    <w:lsdException w:name="heading 5" w:uiPriority="9" w:qFormat="1"/>
-    <w:lsdException w:name="heading 6" w:uiPriority="9" w:qFormat="1"/>
-    <w:lsdException w:name="heading 7" w:uiPriority="9" w:qFormat="1"/>
-    <w:lsdException w:name="heading 8" w:uiPriority="9" w:qFormat="1"/>
-    <w:lsdException w:name="heading 9" w:uiPriority="9" w:qFormat="1"/>
-    <w:lsdException w:name="toc 1" w:uiPriority="39"/>
-    <w:lsdException w:name="toc 2" w:uiPriority="39"/>
-    <w:lsdException w:name="toc 3" w:uiPriority="39"/>
-    <w:lsdException w:name="toc 4" w:uiPriority="39"/>
-    <w:lsdException w:name="toc 5" w:uiPriority="39"/>
-    <w:lsdException w:name="toc 6" w:uiPriority="39"/>
-    <w:lsdException w:name="toc 7" w:uiPriority="39"/>
-    <w:lsdException w:name="toc 8" w:uiPriority="39"/>
-    <w:lsdException w:name="toc 9" w:uiPriority="39"/>
-    <w:lsdException w:name="caption" w:uiPriority="35" w:qFormat="1"/>
-    <w:lsdException w:name="Title" w:semiHidden="0" w:uiPriority="10" w:unhideWhenUsed="0" w:qFormat="1"/>
-    <w:lsdException w:name="Default Paragraph Font" w:uiPriority="1"/>
-    <w:lsdException w:name="Subtitle" w:semiHidden="0" w:uiPriority="11" w:unhideWhenUsed="0" w:qFormat="1"/>
-    <w:lsdException w:name="Strong" w:semiHidden="0" w:uiPriority="22" w:unhideWhenUsed="0" w:qFormat="1"/>
-    <w:lsdException w:name="Emphasis" w:semiHidden="0" w:uiPriority="20" w:unhideWhenUsed="0" w:qFormat="1"/>
-    <w:lsdException w:name="Table Grid" w:semiHidden="0" w:uiPriority="59" w:unhideWhenUsed="0"/>
-    <w:lsdException w:name="Placeholder Text" w:unhideWhenUsed="0"/>
-    <w:lsdException w:name="No Spacing" w:semiHidden="0" w:uiPriority="1" w:unhideWhenUsed="0" w:qFormat="1"/>
-    <w:lsdException w:name="Light Shading" w:semiHidden="0" w:uiPriority="60" w:unhideWhenUsed="0"/>
-    <w:lsdException w:name="Light List" w:semiHidden="0" w:uiPriority="61" w:unhideWhenUsed="0"/>
-    <w:lsdException w:name="Light Grid" w:semiHidden="0" w:uiPriority="62" w:unhideWhenUsed="0"/>
-    <w:lsdException w:name="Medium Shading 1" w:semiHidden="0" w:uiPriority="63" w:unhideWhenUsed="0"/>
-    <w:lsdException w:name="Medium Shading 2" w:semiHidden="0" w:uiPriority="64" w:unhideWhenUsed="0"/>
-    <w:lsdException w:name="Medium List 1" w:semiHidden="0" w:uiPriority="65" w:unhideWhenUsed="0"/>
-    <w:lsdException w:name="Medium List 2" w:semiHidden="0" w:uiPriority="66" w:unhideWhenUsed="0"/>
-    <w:lsdException w:name="Medium Grid 1" w:semiHidden="0" w:uiPriority="67" w:unhideWhenUsed="0"/>
-    <w:lsdException w:name="Medium Grid 2" w:semiHidden="0" w:uiPriority="68" w:unhideWhenUsed="0"/>
-    <w:lsdException w:name="Medium Grid 3" w:semiHidden="0" w:uiPriority="69" w:unhideWhenUsed="0"/>
-    <w:lsdException w:name="Dark List" w:semiHidden="0" w:uiPriority="70" w:unhideWhenUsed="0"/>
-    <w:lsdException w:name="Colorful Shading" w:semiHidden="0" w:uiPriority="71" w:unhideWhenUsed="0"/>
-    <w:lsdException w:name="Colorful List" w:semiHidden="0" w:uiPriority="72" w:unhideWhenUsed="0"/>
-    <w:lsdException w:name="Colorful Grid" w:semiHidden="0" w:uiPriority="73" w:unhideWhenUsed="0"/>
-    <w:lsdException w:name="Light Shading Accent 1" w:semiHidden="0" w:uiPriority="60" w:unhideWhenUsed="0"/>
-    <w:lsdException w:name="Light List Accent 1" w:semiHidden="0" w:uiPriority="61" w:unhideWhenUsed="0"/>
-    <w:lsdException w:name="Light Grid Accent 1" w:semiHidden="0" w:uiPriority="62" w:unhideWhenUsed="0"/>
-    <w:lsdException w:name="Medium Shading 1 Accent 1" w:semiHidden="0" w:uiPriority="63" w:unhideWhenUsed="0"/>
-    <w:lsdException w:name="Medium Shading 2 Accent 1" w:semiHidden="0" w:uiPriority="64" w:unhideWhenUsed="0"/>
-    <w:lsdException w:name="Medium List 1 Accent 1" w:semiHidden="0" w:uiPriority="65" w:unhideWhenUsed="0"/>
-    <w:lsdException w:name="Revision" w:unhideWhenUsed="0"/>
-    <w:lsdException w:name="List Paragraph" w:semiHidden="0" w:uiPriority="34" w:unhideWhenUsed="0" w:qFormat="1"/>
-    <w:lsdException w:name="Quote" w:semiHidden="0" w:uiPriority="29" w:unhideWhenUsed="0" w:qFormat="1"/>
-    <w:lsdException w:name="Intense Quote" w:semiHidden="0" w:uiPriority="30" w:unhideWhenUsed="0" w:qFormat="1"/>
-    <w:lsdException w:name="Medium List 2 Accent 1" w:semiHidden="0" w:uiPriority="66" w:unhideWhenUsed="0"/>
-    <w:lsdException w:name="Medium Grid 1 Accent 1" w:semiHidden="0" w:uiPriority="67" w:unhideWhenUsed="0"/>
-    <w:lsdException w:name="Medium Grid 2 Accent 1" w:semiHidden="0" w:uiPriority="68" w:unhideWhenUsed="0"/>
-    <w:lsdException w:name="Medium Grid 3 Accent 1" w:semiHidden="0" w:uiPriority="69" w:unhideWhenUsed="0"/>
-    <w:lsdException w:name="Dark List Accent 1" w:semiHidden="0" w:uiPriority="70" w:unhideWhenUsed="0"/>
-    <w:lsdException w:name="Colorful Shading Accent 1" w:semiHidden="0" w:uiPriority="71" w:unhideWhenUsed="0"/>
-    <w:lsdException w:name="Colorful List Accent 1" w:semiHidden="0" w:uiPriority="72" w:unhideWhenUsed="0"/>
-    <w:lsdException w:name="Colorful Grid Accent 1" w:semiHidden="0" w:uiPriority="73" w:unhideWhenUsed="0"/>
-    <w:lsdException w:name="Light Shading Accent 2" w:semiHidden="0" w:uiPriority="60" w:unhideWhenUsed="0"/>
-    <w:lsdException w:name="Light List Accent 2" w:semiHidden="0" w:uiPriority="61" w:unhideWhenUsed="0"/>
-    <w:lsdException w:name="Light Grid Accent 2" w:semiHidden="0" w:uiPriority="62" w:unhideWhenUsed="0"/>
-    <w:lsdException w:name="Medium Shading 1 Accent 2" w:semiHidden="0" w:uiPriority="63" w:unhideWhenUsed="0"/>
-    <w:lsdException w:name="Medium Shading 2 Accent 2" w:semiHidden="0" w:uiPriority="64" w:unhideWhenUsed="0"/>
-    <w:lsdException w:name="Medium List 1 Accent 2" w:semiHidden="0" w:uiPriority="65" w:unhideWhenUsed="0"/>
-    <w:lsdException w:name="Medium List 2 Accent 2" w:semiHidden="0" w:uiPriority="66" w:unhideWhenUsed="0"/>
-    <w:lsdException w:name="Medium Grid 1 Accent 2" w:semiHidden="0" w:uiPriority="67" w:unhideWhenUsed="0"/>
-    <w:lsdException w:name="Medium Grid 2 Accent 2" w:semiHidden="0" w:uiPriority="68" w:unhideWhenUsed="0"/>
-    <w:lsdException w:name="Medium Grid 3 Accent 2" w:semiHidden="0" w:uiPriority="69" w:unhideWhenUsed="0"/>
-    <w:lsdException w:name="Dark List Accent 2" w:semiHidden="0" w:uiPriority="70" w:unhideWhenUsed="0"/>
-    <w:lsdException w:name="Colorful Shading Accent 2" w:semiHidden="0" w:uiPriority="71" w:unhideWhenUsed="0"/>
-    <w:lsdException w:name="Colorful List Accent 2" w:semiHidden="0" w:uiPriority="72" w:unhideWhenUsed="0"/>
-    <w:lsdException w:name="Colorful Grid Accent 2" w:semiHidden="0" w:uiPriority="73" w:unhideWhenUsed="0"/>
-    <w:lsdException w:name="Light Shading Accent 3" w:semiHidden="0" w:uiPriority="60" w:unhideWhenUsed="0"/>
-    <w:lsdException w:name="Light List Accent 3" w:semiHidden="0" w:uiPriority="61" w:unhideWhenUsed="0"/>
-    <w:lsdException w:name="Light Grid Accent 3" w:semiHidden="0" w:uiPriority="62" w:unhideWhenUsed="0"/>
-    <w:lsdException w:name="Medium Shading 1 Accent 3" w:semiHidden="0" w:uiPriority="63" w:unhideWhenUsed="0"/>
-    <w:lsdException w:name="Medium Shading 2 Accent 3" w:semiHidden="0" w:uiPriority="64" w:unhideWhenUsed="0"/>
-    <w:lsdException w:name="Medium List 1 Accent 3" w:semiHidden="0" w:uiPriority="65" w:unhideWhenUsed="0"/>
-    <w:lsdException w:name="Medium List 2 Accent 3" w:semiHidden="0" w:uiPriority="66" w:unhideWhenUsed="0"/>
-    <w:lsdException w:name="Medium Grid 1 Accent 3" w:semiHidden="0" w:uiPriority="67" w:unhideWhenUsed="0"/>
-    <w:lsdException w:name="Medium Grid 2 Accent 3" w:semiHidden="0" w:uiPriority="68" w:unhideWhenUsed="0"/>
-    <w:lsdException w:name="Medium Grid 3 Accent 3" w:semiHidden="0" w:uiPriority="69" w:unhideWhenUsed="0"/>
-    <w:lsdException w:name="Dark List Accent 3" w:semiHidden="0" w:uiPriority="70" w:unhideWhenUsed="0"/>
-    <w:lsdException w:name="Colorful Shading Accent 3" w:semiHidden="0" w:uiPriority="71" w:unhideWhenUsed="0"/>
-    <w:lsdException w:name="Colorful List Accent 3" w:semiHidden="0" w:uiPriority="72" w:unhideWhenUsed="0"/>
-    <w:lsdException w:name="Colorful Grid Accent 3" w:semiHidden="0" w:uiPriority="73" w:unhideWhenUsed="0"/>
-    <w:lsdException w:name="Light Shading Accent 4" w:semiHidden="0" w:uiPriority="60" w:unhideWhenUsed="0"/>
-    <w:lsdException w:name="Light List Accent 4" w:semiHidden="0" w:uiPriority="61" w:unhideWhenUsed="0"/>
-    <w:lsdException w:name="Light Grid Accent 4" w:semiHidden="0" w:uiPriority="62" w:unhideWhenUsed="0"/>
-    <w:lsdException w:name="Medium Shading 1 Accent 4" w:semiHidden="0" w:uiPriority="63" w:unhideWhenUsed="0"/>
-    <w:lsdException w:name="Medium Shading 2 Accent 4" w:semiHidden="0" w:uiPriority="64" w:unhideWhenUsed="0"/>
-    <w:lsdException w:name="Medium List 1 Accent 4" w:semiHidden="0" w:uiPriority="65" w:unhideWhenUsed="0"/>
-    <w:lsdException w:name="Medium List 2 Accent 4" w:semiHidden="0" w:uiPriority="66" w:unhideWhenUsed="0"/>
-    <w:lsdException w:name="Medium Grid 1 Accent 4" w:semiHidden="0" w:uiPriority="67" w:unhideWhenUsed="0"/>
-    <w:lsdException w:name="Medium Grid 2 Accent 4" w:semiHidden="0" w:uiPriority="68" w:unhideWhenUsed="0"/>
-    <w:lsdException w:name="Medium Grid 3 Accent 4" w:semiHidden="0" w:uiPriority="69" w:unhideWhenUsed="0"/>
-    <w:lsdException w:name="Dark List Accent 4" w:semiHidden="0" w:uiPriority="70" w:unhideWhenUsed="0"/>
-    <w:lsdException w:name="Colorful Shading Accent 4" w:semiHidden="0" w:uiPriority="71" w:unhideWhenUsed="0"/>
-    <w:lsdException w:name="Colorful List Accent 4" w:semiHidden="0" w:uiPriority="72" w:unhideWhenUsed="0"/>
-    <w:lsdException w:name="Colorful Grid Accent 4" w:semiHidden="0" w:uiPriority="73" w:unhideWhenUsed="0"/>
-    <w:lsdException w:name="Light Shading Accent 5" w:semiHidden="0" w:uiPriority="60" w:unhideWhenUsed="0"/>
-    <w:lsdException w:name="Light List Accent 5" w:semiHidden="0" w:uiPriority="61" w:unhideWhenUsed="0"/>
-    <w:lsdException w:name="Light Grid Accent 5" w:semiHidden="0" w:uiPriority="62" w:unhideWhenUsed="0"/>
-    <w:lsdException w:name="Medium Shading 1 Accent 5" w:semiHidden="0" w:uiPriority="63" w:unhideWhenUsed="0"/>
-    <w:lsdException w:name="Medium Shading 2 Accent 5" w:semiHidden="0" w:uiPriority="64" w:unhideWhenUsed="0"/>
-    <w:lsdException w:name="Medium List 1 Accent 5" w:semiHidden="0" w:uiPriority="65" w:unhideWhenUsed="0"/>
-    <w:lsdException w:name="Medium List 2 Accent 5" w:semiHidden="0" w:uiPriority="66" w:unhideWhenUsed="0"/>
-    <w:lsdException w:name="Medium Grid 1 Accent 5" w:semiHidden="0" w:uiPriority="67" w:unhideWhenUsed="0"/>
-    <w:lsdException w:name="Medium Grid 2 Accent 5" w:semiHidden="0" w:uiPriority="68" w:unhideWhenUsed="0"/>
-    <w:lsdException w:name="Medium Grid 3 Accent 5" w:semiHidden="0" w:uiPriority="69" w:unhideWhenUsed="0"/>
-    <w:lsdException w:name="Dark List Accent 5" w:semiHidden="0" w:uiPriority="70" w:unhideWhenUsed="0"/>
-    <w:lsdException w:name="Colorful Shading Accent 5" w:semiHidden="0" w:uiPriority="71" w:unhideWhenUsed="0"/>
-    <w:lsdException w:name="Colorful List Accent 5" w:semiHidden="0" w:uiPriority="72" w:unhideWhenUsed="0"/>
-    <w:lsdException w:name="Colorful Grid Accent 5" w:semiHidden="0" w:uiPriority="73" w:unhideWhenUsed="0"/>
-    <w:lsdException w:name="Light Shading Accent 6" w:semiHidden="0" w:uiPriority="60" w:unhideWhenUsed="0"/>
-    <w:lsdException w:name="Light List Accent 6" w:semiHidden="0" w:uiPriority="61" w:unhideWhenUsed="0"/>
-    <w:lsdException w:name="Light Grid Accent 6" w:semiHidden="0" w:uiPriority="62" w:unhideWhenUsed="0"/>
-    <w:lsdException w:name="Medium Shading 1 Accent 6" w:semiHidden="0" w:uiPriority="63" w:unhideWhenUsed="0"/>
-    <w:lsdException w:name="Medium Shading 2 Accent 6" w:semiHidden="0" w:uiPriority="64" w:unhideWhenUsed="0"/>
-    <w:lsdException w:name="Medium List 1 Accent 6" w:semiHidden="0" w:uiPriority="65" w:unhideWhenUsed="0"/>
-    <w:lsdException w:name="Medium List 2 Accent 6" w:semiHidden="0" w:uiPriority="66" w:unhideWhenUsed="0"/>
-    <w:lsdException w:name="Medium Grid 1 Accent 6" w:semiHidden="0" w:uiPriority="67" w:unhideWhenUsed="0"/>
-    <w:lsdException w:name="Medium Grid 2 Accent 6" w:semiHidden="0" w:uiPriority="68" w:unhideWhenUsed="0"/>
-    <w:lsdException w:name="Medium Grid 3 Accent 6" w:semiHidden="0" w:uiPriority="69" w:unhideWhenUsed="0"/>
-    <w:lsdException w:name="Dark List Accent 6" w:semiHidden="0" w:uiPriority="70" w:unhideWhenUsed="0"/>
-    <w:lsdException w:name="Colorful Shading Accent 6" w:semiHidden="0" w:uiPriority="71" w:unhideWhenUsed="0"/>
-    <w:lsdException w:name="Colorful List Accent 6" w:semiHidden="0" w:uiPriority="72" w:unhideWhenUsed="0"/>
-    <w:lsdException w:name="Colorful Grid Accent 6" w:semiHidden="0" w:uiPriority="73" w:unhideWhenUsed="0"/>
-    <w:lsdException w:name="Subtle Emphasis" w:semiHidden="0" w:uiPriority="19" w:unhideWhenUsed="0" w:qFormat="1"/>
-    <w:lsdException w:name="Intense Emphasis" w:semiHidden="0" w:uiPriority="21" w:unhideWhenUsed="0" w:qFormat="1"/>
-    <w:lsdException w:name="Subtle Reference" w:semiHidden="0" w:uiPriority="31" w:unhideWhenUsed="0" w:qFormat="1"/>
-    <w:lsdException w:name="Intense Reference" w:semiHidden="0" w:uiPriority="32" w:unhideWhenUsed="0" w:qFormat="1"/>
-    <w:lsdException w:name="Book Title" w:semiHidden="0" w:uiPriority="33" w:unhideWhenUsed="0" w:qFormat="1"/>
-    <w:lsdException w:name="Bibliography" w:uiPriority="37"/>
-    <w:lsdException w:name="TOC Heading" w:uiPriority="39" w:qFormat="1"/>
-  </w:latentStyles>
-  <w:style w:type="paragraph" w:default="1" w:styleId="a">
-    <w:name w:val="Normal"/>
-    <w:qFormat/>
-    <w:rsid w:val="002A21CB"/>
-    <w:pPr>
-      <w:spacing w:after="0" w:line="360" w:lineRule="auto"/>
-      <w:ind w:firstLine="709"/>
-      <w:jc w:val="both"/>
-    </w:pPr>
-    <w:rPr>
-      <w:rFonts w:ascii="Times New Roman" w:eastAsia="Times New Roman" w:hAnsi="Times New Roman" w:cs="Times New Roman"/>
-      <w:sz w:val="24"/>
-      <w:szCs w:val="24"/>
-      <w:lang w:eastAsia="ru-RU"/>
-    </w:rPr>
-  </w:style>
-  <w:style w:type="paragraph" w:styleId="1">
-    <w:name w:val="heading 1"/>
-    <w:basedOn w:val="a"/>
-    <w:next w:val="a"/>
-    <w:link w:val="10"/>
-    <w:qFormat/>
-    <w:rsid w:val="008E77A5"/>
-    <w:pPr>
-      <w:keepNext/>
-      <w:keepLines/>
-      <w:spacing w:before="480"/>
-      <w:outlineLvl w:val="0"/>
-    </w:pPr>
-    <w:rPr>
-      <w:rFonts w:asciiTheme="majorHAnsi" w:eastAsiaTheme="majorEastAsia" w:hAnsiTheme="majorHAnsi" w:cstheme="majorBidi"/>
-      <w:b/>
-      <w:bCs/>
-      <w:color w:val="365F91" w:themeColor="accent1" w:themeShade="BF"/>
-      <w:sz w:val="28"/>
-      <w:szCs w:val="28"/>
-    </w:rPr>
-  </w:style>
-  <w:style w:type="paragraph" w:styleId="2">
-    <w:name w:val="heading 2"/>
-    <w:basedOn w:val="a"/>
-    <w:next w:val="a"/>
-    <w:link w:val="20"/>
-    <w:unhideWhenUsed/>
-    <w:qFormat/>
-    <w:rsid w:val="008E77A5"/>
-    <w:pPr>
-      <w:keepNext/>
-      <w:keepLines/>
-      <w:spacing w:before="200"/>
-      <w:outlineLvl w:val="1"/>
-    </w:pPr>
-    <w:rPr>
-      <w:rFonts w:asciiTheme="majorHAnsi" w:eastAsiaTheme="majorEastAsia" w:hAnsiTheme="majorHAnsi" w:cstheme="majorBidi"/>
-      <w:b/>
-      <w:bCs/>
-      <w:color w:val="4F81BD" w:themeColor="accent1"/>
-      <w:sz w:val="26"/>
-      <w:szCs w:val="26"/>
-    </w:rPr>
-  </w:style>
-  <w:style w:type="paragraph" w:styleId="3">
-    <w:name w:val="heading 3"/>
-    <w:basedOn w:val="a"/>
-    <w:next w:val="a"/>
-    <w:link w:val="30"/>
-    <w:unhideWhenUsed/>
-    <w:qFormat/>
-    <w:rsid w:val="002A21CB"/>
-    <w:pPr>
-      <w:keepNext/>
-      <w:keepLines/>
-      <w:spacing w:before="120"/>
-      <w:ind w:left="1224" w:hanging="504"/>
-      <w:outlineLvl w:val="2"/>
-    </w:pPr>
-    <w:rPr>
-      <w:rFonts w:asciiTheme="majorHAnsi" w:eastAsiaTheme="majorEastAsia" w:hAnsiTheme="majorHAnsi" w:cstheme="majorBidi"/>
-      <w:b/>
-      <w:bCs/>
-      <w:color w:val="4F81BD" w:themeColor="accent1"/>
-    </w:rPr>
-  </w:style>
-  <w:style w:type="paragraph" w:styleId="4">
-    <w:name w:val="heading 4"/>
-    <w:basedOn w:val="a"/>
-    <w:next w:val="a"/>
-    <w:link w:val="40"/>
-    <w:uiPriority w:val="9"/>
-    <w:unhideWhenUsed/>
-    <w:qFormat/>
-    <w:rsid w:val="00E025BD"/>
-    <w:pPr>
-      <w:keepNext/>
-      <w:keepLines/>
-      <w:spacing w:before="200"/>
-      <w:outlineLvl w:val="3"/>
-    </w:pPr>
-    <w:rPr>
-      <w:rFonts w:asciiTheme="majorHAnsi" w:eastAsiaTheme="majorEastAsia" w:hAnsiTheme="majorHAnsi" w:cstheme="majorBidi"/>
-      <w:b/>
-      <w:bCs/>
-      <w:i/>
-      <w:iCs/>
-      <w:color w:val="4F81BD" w:themeColor="accent1"/>
-    </w:rPr>
-  </w:style>
-  <w:style w:type="character" w:default="1" w:styleId="a0">
-    <w:name w:val="Default Paragraph Font"/>
-    <w:uiPriority w:val="1"/>
-    <w:semiHidden/>
-    <w:unhideWhenUsed/>
-  </w:style>
-  <w:style w:type="table" w:default="1" w:styleId="a1">
-    <w:name w:val="Normal Table"/>
-    <w:uiPriority w:val="99"/>
-    <w:semiHidden/>
-    <w:unhideWhenUsed/>
-    <w:tblPr>
-      <w:tblInd w:w="0" w:type="dxa"/>
-      <w:tblCellMar>
-        <w:top w:w="0" w:type="dxa"/>
-        <w:left w:w="108" w:type="dxa"/>
-        <w:bottom w:w="0" w:type="dxa"/>
-        <w:right w:w="108" w:type="dxa"/>
-      </w:tblCellMar>
-    </w:tblPr>
-  </w:style>
-  <w:style w:type="numbering" w:default="1" w:styleId="a2">
-    <w:name w:val="No List"/>
-    <w:uiPriority w:val="99"/>
-    <w:semiHidden/>
-    <w:unhideWhenUsed/>
-  </w:style>
-  <w:style w:type="character" w:customStyle="1" w:styleId="10">
-    <w:name w:val="Заголовок 1 Знак"/>
-    <w:basedOn w:val="a0"/>
-    <w:link w:val="1"/>
-    <w:rsid w:val="008E77A5"/>
-    <w:rPr>
-      <w:rFonts w:asciiTheme="majorHAnsi" w:eastAsiaTheme="majorEastAsia" w:hAnsiTheme="majorHAnsi" w:cstheme="majorBidi"/>
-      <w:b/>
-      <w:bCs/>
-      <w:color w:val="365F91" w:themeColor="accent1" w:themeShade="BF"/>
-      <w:sz w:val="28"/>
-      <w:szCs w:val="28"/>
-    </w:rPr>
-  </w:style>
-  <w:style w:type="character" w:customStyle="1" w:styleId="20">
-    <w:name w:val="Заголовок 2 Знак"/>
-    <w:basedOn w:val="a0"/>
-    <w:link w:val="2"/>
-    <w:rsid w:val="008E77A5"/>
-    <w:rPr>
-      <w:rFonts w:asciiTheme="majorHAnsi" w:eastAsiaTheme="majorEastAsia" w:hAnsiTheme="majorHAnsi" w:cstheme="majorBidi"/>
-      <w:b/>
-      <w:bCs/>
-      <w:color w:val="4F81BD" w:themeColor="accent1"/>
-      <w:sz w:val="26"/>
-      <w:szCs w:val="26"/>
-    </w:rPr>
-  </w:style>
-  <w:style w:type="paragraph" w:styleId="a3">
-    <w:name w:val="No Spacing"/>
-    <w:uiPriority w:val="1"/>
-    <w:qFormat/>
-    <w:rsid w:val="008E77A5"/>
-    <w:pPr>
-      <w:spacing w:after="0" w:line="240" w:lineRule="auto"/>
-    </w:pPr>
-  </w:style>
-  <w:style w:type="paragraph" w:styleId="a4">
-    <w:name w:val="List Paragraph"/>
-    <w:basedOn w:val="a"/>
-    <w:uiPriority w:val="34"/>
-    <w:qFormat/>
-    <w:rsid w:val="008E77A5"/>
-    <w:pPr>
-      <w:ind w:left="720"/>
-      <w:contextualSpacing/>
-    </w:pPr>
-  </w:style>
-  <w:style w:type="character" w:customStyle="1" w:styleId="30">
-    <w:name w:val="Заголовок 3 Знак"/>
-    <w:basedOn w:val="a0"/>
-    <w:link w:val="3"/>
-    <w:rsid w:val="002A21CB"/>
-    <w:rPr>
-      <w:rFonts w:asciiTheme="majorHAnsi" w:eastAsiaTheme="majorEastAsia" w:hAnsiTheme="majorHAnsi" w:cstheme="majorBidi"/>
-      <w:b/>
-      <w:bCs/>
-      <w:color w:val="4F81BD" w:themeColor="accent1"/>
-      <w:sz w:val="24"/>
-      <w:szCs w:val="24"/>
-      <w:lang w:eastAsia="ru-RU"/>
-    </w:rPr>
-  </w:style>
-  <w:style w:type="character" w:customStyle="1" w:styleId="40">
-    <w:name w:val="Заголовок 4 Знак"/>
-    <w:basedOn w:val="a0"/>
-    <w:link w:val="4"/>
-    <w:uiPriority w:val="9"/>
-    <w:rsid w:val="00E025BD"/>
-    <w:rPr>
-      <w:rFonts w:asciiTheme="majorHAnsi" w:eastAsiaTheme="majorEastAsia" w:hAnsiTheme="majorHAnsi" w:cstheme="majorBidi"/>
-      <w:b/>
-      <w:bCs/>
-      <w:i/>
-      <w:iCs/>
-      <w:color w:val="4F81BD" w:themeColor="accent1"/>
-      <w:sz w:val="24"/>
-      <w:szCs w:val="24"/>
-      <w:lang w:eastAsia="ru-RU"/>
-    </w:rPr>
-  </w:style>
-  <w:style w:type="paragraph" w:styleId="a5">
-    <w:name w:val="Balloon Text"/>
-    <w:basedOn w:val="a"/>
-    <w:link w:val="a6"/>
-    <w:uiPriority w:val="99"/>
-    <w:semiHidden/>
-    <w:unhideWhenUsed/>
-    <w:rsid w:val="001609CE"/>
-    <w:pPr>
-      <w:spacing w:line="240" w:lineRule="auto"/>
-    </w:pPr>
-    <w:rPr>
-      <w:rFonts w:ascii="Tahoma" w:hAnsi="Tahoma" w:cs="Tahoma"/>
-      <w:sz w:val="16"/>
-      <w:szCs w:val="16"/>
-    </w:rPr>
-  </w:style>
-  <w:style w:type="character" w:customStyle="1" w:styleId="a6">
-    <w:name w:val="Текст выноски Знак"/>
-    <w:basedOn w:val="a0"/>
-    <w:link w:val="a5"/>
-    <w:uiPriority w:val="99"/>
-    <w:semiHidden/>
-    <w:rsid w:val="001609CE"/>
-    <w:rPr>
-      <w:rFonts w:ascii="Tahoma" w:eastAsia="Times New Roman" w:hAnsi="Tahoma" w:cs="Tahoma"/>
-      <w:sz w:val="16"/>
-      <w:szCs w:val="16"/>
-      <w:lang w:eastAsia="ru-RU"/>
-    </w:rPr>
-  </w:style>
-</w:styles>
-</file>
-
-<file path=word/stylesWithEffects.xml><?xml version="1.0" encoding="utf-8"?>
-<w:styles xmlns:wpc="http://schemas.microsoft.com/office/word/2010/wordprocessingCanvas" xmlns:mc="http://schemas.openxmlformats.org/markup-compatibility/2006" xmlns:o="urn:schemas-microsoft-com:office:office" xmlns:r="http://schemas.openxmlformats.org/officeDocument/2006/relationships" xmlns:m="http://schemas.openxmlformats.org/officeDocument/2006/math" xmlns:v="urn:schemas-microsoft-com:vml" xmlns:wp14="http://schemas.microsoft.com/office/word/2010/wordprocessingDrawing" xmlns:wp="http://schemas.openxmlformats.org/drawingml/2006/wordprocessingDrawing" xmlns:w10="urn:schemas-microsoft-com:office:word" xmlns:w="http://schemas.openxmlformats.org/wordprocessingml/2006/main" xmlns:w14="http://schemas.microsoft.com/office/word/2010/wordml" xmlns:wpg="http://schemas.microsoft.com/office/word/2010/wordprocessingGroup" xmlns:wpi="http://schemas.microsoft.com/office/word/2010/wordprocessingInk" xmlns:wne="http://schemas.microsoft.com/office/word/2006/wordml" xmlns:wps="http://schemas.microsoft.com/office/word/2010/wordprocessingShape" mc:Ignorable="w14 wp14">
-  <w:docDefaults>
-    <w:rPrDefault>
-      <w:rPr>
-        <w:rFonts w:asciiTheme="minorHAnsi" w:eastAsiaTheme="minorHAnsi" w:hAnsiTheme="minorHAnsi" w:cstheme="minorBidi"/>
-        <w:sz w:val="22"/>
-        <w:szCs w:val="22"/>
-        <w:lang w:val="ru-RU" w:eastAsia="en-US" w:bidi="ar-SA"/>
-      </w:rPr>
-    </w:rPrDefault>
-    <w:pPrDefault>
-      <w:pPr>
-        <w:spacing w:after="200" w:line="276" w:lineRule="auto"/>
-      </w:pPr>
-    </w:pPrDefault>
-  </w:docDefaults>
-  <w:latentStyles w:defLockedState="0" w:defUIPriority="99" w:defSemiHidden="1" w:defUnhideWhenUsed="1" w:defQFormat="0" w:count="267">
-    <w:lsdException w:name="Normal" w:semiHidden="0" w:uiPriority="0" w:unhideWhenUsed="0" w:qFormat="1"/>
-    <w:lsdException w:name="heading 1" w:semiHidden="0" w:uiPriority="0" w:unhideWhenUsed="0" w:qFormat="1"/>
-    <w:lsdException w:name="heading 2" w:uiPriority="0" w:qFormat="1"/>
-    <w:lsdException w:name="heading 3" w:uiPriority="0" w:qFormat="1"/>
-    <w:lsdException w:name="heading 4" w:uiPriority="9" w:qFormat="1"/>
-    <w:lsdException w:name="heading 5" w:uiPriority="9" w:qFormat="1"/>
-    <w:lsdException w:name="heading 6" w:uiPriority="9" w:qFormat="1"/>
-    <w:lsdException w:name="heading 7" w:uiPriority="9" w:qFormat="1"/>
-    <w:lsdException w:name="heading 8" w:uiPriority="9" w:qFormat="1"/>
-    <w:lsdException w:name="heading 9" w:uiPriority="9" w:qFormat="1"/>
-    <w:lsdException w:name="toc 1" w:uiPriority="39"/>
-    <w:lsdException w:name="toc 2" w:uiPriority="39"/>
-    <w:lsdException w:name="toc 3" w:uiPriority="39"/>
-    <w:lsdException w:name="toc 4" w:uiPriority="39"/>
-    <w:lsdException w:name="toc 5" w:uiPriority="39"/>
-    <w:lsdException w:name="toc 6" w:uiPriority="39"/>
-    <w:lsdException w:name="toc 7" w:uiPriority="39"/>
-    <w:lsdException w:name="toc 8" w:uiPriority="39"/>
-    <w:lsdException w:name="toc 9" w:uiPriority="39"/>
-    <w:lsdException w:name="caption" w:uiPriority="35" w:qFormat="1"/>
-    <w:lsdException w:name="Title" w:semiHidden="0" w:uiPriority="10" w:unhideWhenUsed="0" w:qFormat="1"/>
-    <w:lsdException w:name="Default Paragraph Font" w:uiPriority="1"/>
-    <w:lsdException w:name="Subtitle" w:semiHidden="0" w:uiPriority="11" w:unhideWhenUsed="0" w:qFormat="1"/>
-    <w:lsdException w:name="Strong" w:semiHidden="0" w:uiPriority="22" w:unhideWhenUsed="0" w:qFormat="1"/>
-    <w:lsdException w:name="Emphasis" w:semiHidden="0" w:uiPriority="20" w:unhideWhenUsed="0" w:qFormat="1"/>
-    <w:lsdException w:name="Table Grid" w:semiHidden="0" w:uiPriority="59" w:unhideWhenUsed="0"/>
-    <w:lsdException w:name="Placeholder Text" w:unhideWhenUsed="0"/>
-    <w:lsdException w:name="No Spacing" w:semiHidden="0" w:uiPriority="1" w:unhideWhenUsed="0" w:qFormat="1"/>
-    <w:lsdException w:name="Light Shading" w:semiHidden="0" w:uiPriority="60" w:unhideWhenUsed="0"/>
-    <w:lsdException w:name="Light List" w:semiHidden="0" w:uiPriority="61" w:unhideWhenUsed="0"/>
-    <w:lsdException w:name="Light Grid" w:semiHidden="0" w:uiPriority="62" w:unhideWhenUsed="0"/>
-    <w:lsdException w:name="Medium Shading 1" w:semiHidden="0" w:uiPriority="63" w:unhideWhenUsed="0"/>
-    <w:lsdException w:name="Medium Shading 2" w:semiHidden="0" w:uiPriority="64" w:unhideWhenUsed="0"/>
-    <w:lsdException w:name="Medium List 1" w:semiHidden="0" w:uiPriority="65" w:unhideWhenUsed="0"/>
-    <w:lsdException w:name="Medium List 2" w:semiHidden="0" w:uiPriority="66" w:unhideWhenUsed="0"/>
-    <w:lsdException w:name="Medium Grid 1" w:semiHidden="0" w:uiPriority="67" w:unhideWhenUsed="0"/>
-    <w:lsdException w:name="Medium Grid 2" w:semiHidden="0" w:uiPriority="68" w:unhideWhenUsed="0"/>
-    <w:lsdException w:name="Medium Grid 3" w:semiHidden="0" w:uiPriority="69" w:unhideWhenUsed="0"/>
-    <w:lsdException w:name="Dark List" w:semiHidden="0" w:uiPriority="70" w:unhideWhenUsed="0"/>
-    <w:lsdException w:name="Colorful Shading" w:semiHidden="0" w:uiPriority="71" w:unhideWhenUsed="0"/>
-    <w:lsdException w:name="Colorful List" w:semiHidden="0" w:uiPriority="72" w:unhideWhenUsed="0"/>
-    <w:lsdException w:name="Colorful Grid" w:semiHidden="0" w:uiPriority="73" w:unhideWhenUsed="0"/>
-    <w:lsdException w:name="Light Shading Accent 1" w:semiHidden="0" w:uiPriority="60" w:unhideWhenUsed="0"/>
-    <w:lsdException w:name="Light List Accent 1" w:semiHidden="0" w:uiPriority="61" w:unhideWhenUsed="0"/>
-    <w:lsdException w:name="Light Grid Accent 1" w:semiHidden="0" w:uiPriority="62" w:unhideWhenUsed="0"/>
-    <w:lsdException w:name="Medium Shading 1 Accent 1" w:semiHidden="0" w:uiPriority="63" w:unhideWhenUsed="0"/>
-    <w:lsdException w:name="Medium Shading 2 Accent 1" w:semiHidden="0" w:uiPriority="64" w:unhideWhenUsed="0"/>
-    <w:lsdException w:name="Medium List 1 Accent 1" w:semiHidden="0" w:uiPriority="65" w:unhideWhenUsed="0"/>
-    <w:lsdException w:name="Revision" w:unhideWhenUsed="0"/>
-    <w:lsdException w:name="List Paragraph" w:semiHidden="0" w:uiPriority="34" w:unhideWhenUsed="0" w:qFormat="1"/>
-    <w:lsdException w:name="Quote" w:semiHidden="0" w:uiPriority="29" w:unhideWhenUsed="0" w:qFormat="1"/>
-    <w:lsdException w:name="Intense Quote" w:semiHidden="0" w:uiPriority="30" w:unhideWhenUsed="0" w:qFormat="1"/>
-    <w:lsdException w:name="Medium List 2 Accent 1" w:semiHidden="0" w:uiPriority="66" w:unhideWhenUsed="0"/>
-    <w:lsdException w:name="Medium Grid 1 Accent 1" w:semiHidden="0" w:uiPriority="67" w:unhideWhenUsed="0"/>
-    <w:lsdException w:name="Medium Grid 2 Accent 1" w:semiHidden="0" w:uiPriority="68" w:unhideWhenUsed="0"/>
-    <w:lsdException w:name="Medium Grid 3 Accent 1" w:semiHidden="0" w:uiPriority="69" w:unhideWhenUsed="0"/>
-    <w:lsdException w:name="Dark List Accent 1" w:semiHidden="0" w:uiPriority="70" w:unhideWhenUsed="0"/>
-    <w:lsdException w:name="Colorful Shading Accent 1" w:semiHidden="0" w:uiPriority="71" w:unhideWhenUsed="0"/>
-    <w:lsdException w:name="Colorful List Accent 1" w:semiHidden="0" w:uiPriority="72" w:unhideWhenUsed="0"/>
-    <w:lsdException w:name="Colorful Grid Accent 1" w:semiHidden="0" w:uiPriority="73" w:unhideWhenUsed="0"/>
-    <w:lsdException w:name="Light Shading Accent 2" w:semiHidden="0" w:uiPriority="60" w:unhideWhenUsed="0"/>
-    <w:lsdException w:name="Light List Accent 2" w:semiHidden="0" w:uiPriority="61" w:unhideWhenUsed="0"/>
-    <w:lsdException w:name="Light Grid Accent 2" w:semiHidden="0" w:uiPriority="62" w:unhideWhenUsed="0"/>
-    <w:lsdException w:name="Medium Shading 1 Accent 2" w:semiHidden="0" w:uiPriority="63" w:unhideWhenUsed="0"/>
-    <w:lsdException w:name="Medium Shading 2 Accent 2" w:semiHidden="0" w:uiPriority="64" w:unhideWhenUsed="0"/>
-    <w:lsdException w:name="Medium List 1 Accent 2" w:semiHidden="0" w:uiPriority="65" w:unhideWhenUsed="0"/>
-    <w:lsdException w:name="Medium List 2 Accent 2" w:semiHidden="0" w:uiPriority="66" w:unhideWhenUsed="0"/>
-    <w:lsdException w:name="Medium Grid 1 Accent 2" w:semiHidden="0" w:uiPriority="67" w:unhideWhenUsed="0"/>
-    <w:lsdException w:name="Medium Grid 2 Accent 2" w:semiHidden="0" w:uiPriority="68" w:unhideWhenUsed="0"/>
-    <w:lsdException w:name="Medium Grid 3 Accent 2" w:semiHidden="0" w:uiPriority="69" w:unhideWhenUsed="0"/>
-    <w:lsdException w:name="Dark List Accent 2" w:semiHidden="0" w:uiPriority="70" w:unhideWhenUsed="0"/>
-    <w:lsdException w:name="Colorful Shading Accent 2" w:semiHidden="0" w:uiPriority="71" w:unhideWhenUsed="0"/>
-    <w:lsdException w:name="Colorful List Accent 2" w:semiHidden="0" w:uiPriority="72" w:unhideWhenUsed="0"/>
-    <w:lsdException w:name="Colorful Grid Accent 2" w:semiHidden="0" w:uiPriority="73" w:unhideWhenUsed="0"/>
-    <w:lsdException w:name="Light Shading Accent 3" w:semiHidden="0" w:uiPriority="60" w:unhideWhenUsed="0"/>
-    <w:lsdException w:name="Light List Accent 3" w:semiHidden="0" w:uiPriority="61" w:unhideWhenUsed="0"/>
-    <w:lsdException w:name="Light Grid Accent 3" w:semiHidden="0" w:uiPriority="62" w:unhideWhenUsed="0"/>
-    <w:lsdException w:name="Medium Shading 1 Accent 3" w:semiHidden="0" w:uiPriority="63" w:unhideWhenUsed="0"/>
-    <w:lsdException w:name="Medium Shading 2 Accent 3" w:semiHidden="0" w:uiPriority="64" w:unhideWhenUsed="0"/>
-    <w:lsdException w:name="Medium List 1 Accent 3" w:semiHidden="0" w:uiPriority="65" w:unhideWhenUsed="0"/>
-    <w:lsdException w:name="Medium List 2 Accent 3" w:semiHidden="0" w:uiPriority="66" w:unhideWhenUsed="0"/>
-    <w:lsdException w:name="Medium Grid 1 Accent 3" w:semiHidden="0" w:uiPriority="67" w:unhideWhenUsed="0"/>
-    <w:lsdException w:name="Medium Grid 2 Accent 3" w:semiHidden="0" w:uiPriority="68" w:unhideWhenUsed="0"/>
-    <w:lsdException w:name="Medium Grid 3 Accent 3" w:semiHidden="0" w:uiPriority="69" w:unhideWhenUsed="0"/>
-    <w:lsdException w:name="Dark List Accent 3" w:semiHidden="0" w:uiPriority="70" w:unhideWhenUsed="0"/>
-    <w:lsdException w:name="Colorful Shading Accent 3" w:semiHidden="0" w:uiPriority="71" w:unhideWhenUsed="0"/>
-    <w:lsdException w:name="Colorful List Accent 3" w:semiHidden="0" w:uiPriority="72" w:unhideWhenUsed="0"/>
-    <w:lsdException w:name="Colorful Grid Accent 3" w:semiHidden="0" w:uiPriority="73" w:unhideWhenUsed="0"/>
-    <w:lsdException w:name="Light Shading Accent 4" w:semiHidden="0" w:uiPriority="60" w:unhideWhenUsed="0"/>
-    <w:lsdException w:name="Light List Accent 4" w:semiHidden="0" w:uiPriority="61" w:unhideWhenUsed="0"/>
-    <w:lsdException w:name="Light Grid Accent 4" w:semiHidden="0" w:uiPriority="62" w:unhideWhenUsed="0"/>
-    <w:lsdException w:name="Medium Shading 1 Accent 4" w:semiHidden="0" w:uiPriority="63" w:unhideWhenUsed="0"/>
-    <w:lsdException w:name="Medium Shading 2 Accent 4" w:semiHidden="0" w:uiPriority="64" w:unhideWhenUsed="0"/>
-    <w:lsdException w:name="Medium List 1 Accent 4" w:semiHidden="0" w:uiPriority="65" w:unhideWhenUsed="0"/>
-    <w:lsdException w:name="Medium List 2 Accent 4" w:semiHidden="0" w:uiPriority="66" w:unhideWhenUsed="0"/>
-    <w:lsdException w:name="Medium Grid 1 Accent 4" w:semiHidden="0" w:uiPriority="67" w:unhideWhenUsed="0"/>
-    <w:lsdException w:name="Medium Grid 2 Accent 4" w:semiHidden="0" w:uiPriority="68" w:unhideWhenUsed="0"/>
-    <w:lsdException w:name="Medium Grid 3 Accent 4" w:semiHidden="0" w:uiPriority="69" w:unhideWhenUsed="0"/>
-    <w:lsdException w:name="Dark List Accent 4" w:semiHidden="0" w:uiPriority="70" w:unhideWhenUsed="0"/>
-    <w:lsdException w:name="Colorful Shading Accent 4" w:semiHidden="0" w:uiPriority="71" w:unhideWhenUsed="0"/>
-    <w:lsdException w:name="Colorful List Accent 4" w:semiHidden="0" w:uiPriority="72" w:unhideWhenUsed="0"/>
-    <w:lsdException w:name="Colorful Grid Accent 4" w:semiHidden="0" w:uiPriority="73" w:unhideWhenUsed="0"/>
-    <w:lsdException w:name="Light Shading Accent 5" w:semiHidden="0" w:uiPriority="60" w:unhideWhenUsed="0"/>
-    <w:lsdException w:name="Light List Accent 5" w:semiHidden="0" w:uiPriority="61" w:unhideWhenUsed="0"/>
-    <w:lsdException w:name="Light Grid Accent 5" w:semiHidden="0" w:uiPriority="62" w:unhideWhenUsed="0"/>
-    <w:lsdException w:name="Medium Shading 1 Accent 5" w:semiHidden="0" w:uiPriority="63" w:unhideWhenUsed="0"/>
-    <w:lsdException w:name="Medium Shading 2 Accent 5" w:semiHidden="0" w:uiPriority="64" w:unhideWhenUsed="0"/>
-    <w:lsdException w:name="Medium List 1 Accent 5" w:semiHidden="0" w:uiPriority="65" w:unhideWhenUsed="0"/>
-    <w:lsdException w:name="Medium List 2 Accent 5" w:semiHidden="0" w:uiPriority="66" w:unhideWhenUsed="0"/>
-    <w:lsdException w:name="Medium Grid 1 Accent 5" w:semiHidden="0" w:uiPriority="67" w:unhideWhenUsed="0"/>
-    <w:lsdException w:name="Medium Grid 2 Accent 5" w:semiHidden="0" w:uiPriority="68" w:unhideWhenUsed="0"/>
-    <w:lsdException w:name="Medium Grid 3 Accent 5" w:semiHidden="0" w:uiPriority="69" w:unhideWhenUsed="0"/>
-    <w:lsdException w:name="Dark List Accent 5" w:semiHidden="0" w:uiPriority="70" w:unhideWhenUsed="0"/>
-    <w:lsdException w:name="Colorful Shading Accent 5" w:semiHidden="0" w:uiPriority="71" w:unhideWhenUsed="0"/>
-    <w:lsdException w:name="Colorful List Accent 5" w:semiHidden="0" w:uiPriority="72" w:unhideWhenUsed="0"/>
-    <w:lsdException w:name="Colorful Grid Accent 5" w:semiHidden="0" w:uiPriority="73" w:unhideWhenUsed="0"/>
-    <w:lsdException w:name="Light Shading Accent 6" w:semiHidden="0" w:uiPriority="60" w:unhideWhenUsed="0"/>
-    <w:lsdException w:name="Light List Accent 6" w:semiHidden="0" w:uiPriority="61" w:unhideWhenUsed="0"/>
-    <w:lsdException w:name="Light Grid Accent 6" w:semiHidden="0" w:uiPriority="62" w:unhideWhenUsed="0"/>
-    <w:lsdException w:name="Medium Shading 1 Accent 6" w:semiHidden="0" w:uiPriority="63" w:unhideWhenUsed="0"/>
-    <w:lsdException w:name="Medium Shading 2 Accent 6" w:semiHidden="0" w:uiPriority="64" w:unhideWhenUsed="0"/>
-    <w:lsdException w:name="Medium List 1 Accent 6" w:semiHidden="0" w:uiPriority="65" w:unhideWhenUsed="0"/>
-    <w:lsdException w:name="Medium List 2 Accent 6" w:semiHidden="0" w:uiPriority="66" w:unhideWhenUsed="0"/>
-    <w:lsdException w:name="Medium Grid 1 Accent 6" w:semiHidden="0" w:uiPriority="67" w:unhideWhenUsed="0"/>
-    <w:lsdException w:name="Medium Grid 2 Accent 6" w:semiHidden="0" w:uiPriority="68" w:unhideWhenUsed="0"/>
-    <w:lsdException w:name="Medium Grid 3 Accent 6" w:semiHidden="0" w:uiPriority="69" w:unhideWhenUsed="0"/>
-    <w:lsdException w:name="Dark List Accent 6" w:semiHidden="0" w:uiPriority="70" w:unhideWhenUsed="0"/>
-    <w:lsdException w:name="Colorful Shading Accent 6" w:semiHidden="0" w:uiPriority="71" w:unhideWhenUsed="0"/>
-    <w:lsdException w:name="Colorful List Accent 6" w:semiHidden="0" w:uiPriority="72" w:unhideWhenUsed="0"/>
-    <w:lsdException w:name="Colorful Grid Accent 6" w:semiHidden="0" w:uiPriority="73" w:unhideWhenUsed="0"/>
-    <w:lsdException w:name="Subtle Emphasis" w:semiHidden="0" w:uiPriority="19" w:unhideWhenUsed="0" w:qFormat="1"/>
-    <w:lsdException w:name="Intense Emphasis" w:semiHidden="0" w:uiPriority="21" w:unhideWhenUsed="0" w:qFormat="1"/>
-    <w:lsdException w:name="Subtle Reference" w:semiHidden="0" w:uiPriority="31" w:unhideWhenUsed="0" w:qFormat="1"/>
-    <w:lsdException w:name="Intense Reference" w:semiHidden="0" w:uiPriority="32" w:unhideWhenUsed="0" w:qFormat="1"/>
-    <w:lsdException w:name="Book Title" w:semiHidden="0" w:uiPriority="33" w:unhideWhenUsed="0" w:qFormat="1"/>
-    <w:lsdException w:name="Bibliography" w:uiPriority="37"/>
-    <w:lsdException w:name="TOC Heading" w:uiPriority="39" w:qFormat="1"/>
+  <w:latentStyles w:defLockedState="0" w:defUIPriority="99" w:defSemiHidden="0" w:defUnhideWhenUsed="0" w:defQFormat="0" w:count="371">
+    <w:lsdException w:name="Normal" w:uiPriority="0" w:qFormat="1"/>
+    <w:lsdException w:name="heading 1" w:uiPriority="0" w:qFormat="1"/>
+    <w:lsdException w:name="heading 2" w:semiHidden="1" w:uiPriority="0" w:unhideWhenUsed="1" w:qFormat="1"/>
+    <w:lsdException w:name="heading 3" w:semiHidden="1" w:uiPriority="0" w:unhideWhenUsed="1" w:qFormat="1"/>
+    <w:lsdException w:name="heading 4" w:semiHidden="1" w:uiPriority="9" w:unhideWhenUsed="1" w:qFormat="1"/>
+    <w:lsdException w:name="heading 5" w:semiHidden="1" w:uiPriority="9" w:unhideWhenUsed="1" w:qFormat="1"/>
+    <w:lsdException w:name="heading 6" w:semiHidden="1" w:uiPriority="9" w:unhideWhenUsed="1" w:qFormat="1"/>
+    <w:lsdException w:name="heading 7" w:semiHidden="1" w:uiPriority="9" w:unhideWhenUsed="1" w:qFormat="1"/>
+    <w:lsdException w:name="heading 8" w:semiHidden="1" w:uiPriority="9" w:unhideWhenUsed="1" w:qFormat="1"/>
+    <w:lsdException w:name="heading 9" w:semiHidden="1" w:uiPriority="9" w:unhideWhenUsed="1" w:qFormat="1"/>
+    <w:lsdException w:name="index 1" w:semiHidden="1" w:unhideWhenUsed="1"/>
+    <w:lsdException w:name="index 2" w:semiHidden="1" w:unhideWhenUsed="1"/>
+    <w:lsdException w:name="index 3" w:semiHidden="1" w:unhideWhenUsed="1"/>
+    <w:lsdException w:name="index 4" w:semiHidden="1" w:unhideWhenUsed="1"/>
+    <w:lsdException w:name="index 5" w:semiHidden="1" w:unhideWhenUsed="1"/>
+    <w:lsdException w:name="index 6" w:semiHidden="1" w:unhideWhenUsed="1"/>
+    <w:lsdException w:name="index 7" w:semiHidden="1" w:unhideWhenUsed="1"/>
+    <w:lsdException w:name="index 8" w:semiHidden="1" w:unhideWhenUsed="1"/>
+    <w:lsdException w:name="index 9" w:semiHidden="1" w:unhideWhenUsed="1"/>
+    <w:lsdException w:name="toc 1" w:semiHidden="1" w:uiPriority="39" w:unhideWhenUsed="1"/>
+    <w:lsdException w:name="toc 2" w:semiHidden="1" w:uiPriority="39" w:unhideWhenUsed="1"/>
+    <w:lsdException w:name="toc 3" w:semiHidden="1" w:uiPriority="39" w:unhideWhenUsed="1"/>
+    <w:lsdException w:name="toc 4" w:semiHidden="1" w:uiPriority="39" w:unhideWhenUsed="1"/>
+    <w:lsdException w:name="toc 5" w:semiHidden="1" w:uiPriority="39" w:unhideWhenUsed="1"/>
+    <w:lsdException w:name="toc 6" w:semiHidden="1" w:uiPriority="39" w:unhideWhenUsed="1"/>
+    <w:lsdException w:name="toc 7" w:semiHidden="1" w:uiPriority="39" w:unhideWhenUsed="1"/>
+    <w:lsdException w:name="toc 8" w:semiHidden="1" w:uiPriority="39" w:unhideWhenUsed="1"/>
+    <w:lsdException w:name="toc 9" w:semiHidden="1" w:uiPriority="39" w:unhideWhenUsed="1"/>
+    <w:lsdException w:name="Normal Indent" w:semiHidden="1" w:unhideWhenUsed="1"/>
+    <w:lsdException w:name="footnote text" w:semiHidden="1" w:unhideWhenUsed="1"/>
+    <w:lsdException w:name="annotation text" w:semiHidden="1" w:unhideWhenUsed="1"/>
+    <w:lsdException w:name="header" w:semiHidden="1" w:unhideWhenUsed="1"/>
+    <w:lsdException w:name="footer" w:semiHidden="1" w:unhideWhenUsed="1"/>
+    <w:lsdException w:name="index heading" w:semiHidden="1" w:unhideWhenUsed="1"/>
+    <w:lsdException w:name="caption" w:semiHidden="1" w:uiPriority="35" w:unhideWhenUsed="1" w:qFormat="1"/>
+    <w:lsdException w:name="table of figures" w:semiHidden="1" w:unhideWhenUsed="1"/>
+    <w:lsdException w:name="envelope address" w:semiHidden="1" w:unhideWhenUsed="1"/>
+    <w:lsdException w:name="envelope return" w:semiHidden="1" w:unhideWhenUsed="1"/>
+    <w:lsdException w:name="footnote reference" w:semiHidden="1" w:unhideWhenUsed="1"/>
+    <w:lsdException w:name="annotation reference" w:semiHidden="1" w:unhideWhenUsed="1"/>
+    <w:lsdException w:name="line number" w:semiHidden="1" w:unhideWhenUsed="1"/>
+    <w:lsdException w:name="page number" w:semiHidden="1" w:unhideWhenUsed="1"/>
+    <w:lsdException w:name="endnote reference" w:semiHidden="1" w:unhideWhenUsed="1"/>
+    <w:lsdException w:name="endnote text" w:semiHidden="1" w:unhideWhenUsed="1"/>
+    <w:lsdException w:name="table of authorities" w:semiHidden="1" w:unhideWhenUsed="1"/>
+    <w:lsdException w:name="macro" w:semiHidden="1" w:unhideWhenUsed="1"/>
+    <w:lsdException w:name="toa heading" w:semiHidden="1" w:unhideWhenUsed="1"/>
+    <w:lsdException w:name="List" w:semiHidden="1" w:unhideWhenUsed="1"/>
+    <w:lsdException w:name="List Bullet" w:semiHidden="1" w:unhideWhenUsed="1"/>
+    <w:lsdException w:name="List Number" w:semiHidden="1" w:unhideWhenUsed="1"/>
+    <w:lsdException w:name="List 2" w:semiHidden="1" w:unhideWhenUsed="1"/>
+    <w:lsdException w:name="List 3" w:semiHidden="1" w:unhideWhenUsed="1"/>
+    <w:lsdException w:name="List 4" w:semiHidden="1" w:unhideWhenUsed="1"/>
+    <w:lsdException w:name="List 5" w:semiHidden="1" w:unhideWhenUsed="1"/>
+    <w:lsdException w:name="List Bullet 2" w:semiHidden="1" w:unhideWhenUsed="1"/>
+    <w:lsdException w:name="List Bullet 3" w:semiHidden="1" w:unhideWhenUsed="1"/>
+    <w:lsdException w:name="List Bullet 4" w:semiHidden="1" w:unhideWhenUsed="1"/>
+    <w:lsdException w:name="List Bullet 5" w:semiHidden="1" w:unhideWhenUsed="1"/>
+    <w:lsdException w:name="List Number 2" w:semiHidden="1" w:unhideWhenUsed="1"/>
+    <w:lsdException w:name="List Number 3" w:semiHidden="1" w:unhideWhenUsed="1"/>
+    <w:lsdException w:name="List Number 4" w:semiHidden="1" w:unhideWhenUsed="1"/>
+    <w:lsdException w:name="List Number 5" w:semiHidden="1" w:unhideWhenUsed="1"/>
+    <w:lsdException w:name="Title" w:uiPriority="10" w:qFormat="1"/>
+    <w:lsdException w:name="Closing" w:semiHidden="1" w:unhideWhenUsed="1"/>
+    <w:lsdException w:name="Signature" w:semiHidden="1" w:unhideWhenUsed="1"/>
+    <w:lsdException w:name="Default Paragraph Font" w:semiHidden="1" w:uiPriority="1" w:unhideWhenUsed="1"/>
+    <w:lsdException w:name="Body Text" w:semiHidden="1" w:unhideWhenUsed="1"/>
+    <w:lsdException w:name="Body Text Indent" w:semiHidden="1" w:unhideWhenUsed="1"/>
+    <w:lsdException w:name="List Continue" w:semiHidden="1" w:unhideWhenUsed="1"/>
+    <w:lsdException w:name="List Continue 2" w:semiHidden="1" w:unhideWhenUsed="1"/>
+    <w:lsdException w:name="List Continue 3" w:semiHidden="1" w:unhideWhenUsed="1"/>
+    <w:lsdException w:name="List Continue 4" w:semiHidden="1" w:unhideWhenUsed="1"/>
+    <w:lsdException w:name="List Continue 5" w:semiHidden="1" w:unhideWhenUsed="1"/>
+    <w:lsdException w:name="Message Header" w:semiHidden="1" w:unhideWhenUsed="1"/>
+    <w:lsdException w:name="Subtitle" w:uiPriority="11" w:qFormat="1"/>
+    <w:lsdException w:name="Salutation" w:semiHidden="1" w:unhideWhenUsed="1"/>
+    <w:lsdException w:name="Date" w:semiHidden="1" w:unhideWhenUsed="1"/>
+    <w:lsdException w:name="Body Text First Indent" w:semiHidden="1" w:unhideWhenUsed="1"/>
+    <w:lsdException w:name="Body Text First Indent 2" w:semiHidden="1" w:unhideWhenUsed="1"/>
+    <w:lsdException w:name="Note Heading" w:semiHidden="1" w:unhideWhenUsed="1"/>
+    <w:lsdException w:name="Body Text 2" w:semiHidden="1" w:unhideWhenUsed="1"/>
+    <w:lsdException w:name="Body Text 3" w:semiHidden="1" w:unhideWhenUsed="1"/>
+    <w:lsdException w:name="Body Text Indent 2" w:semiHidden="1" w:unhideWhenUsed="1"/>
+    <w:lsdException w:name="Body Text Indent 3" w:semiHidden="1" w:unhideWhenUsed="1"/>
+    <w:lsdException w:name="Block Text" w:semiHidden="1" w:unhideWhenUsed="1"/>
+    <w:lsdException w:name="Hyperlink" w:semiHidden="1" w:unhideWhenUsed="1"/>
+    <w:lsdException w:name="FollowedHyperlink" w:semiHidden="1" w:unhideWhenUsed="1"/>
+    <w:lsdException w:name="Strong" w:uiPriority="22" w:qFormat="1"/>
+    <w:lsdException w:name="Emphasis" w:uiPriority="20" w:qFormat="1"/>
+    <w:lsdException w:name="Document Map" w:semiHidden="1" w:unhideWhenUsed="1"/>
+    <w:lsdException w:name="Plain Text" w:semiHidden="1" w:unhideWhenUsed="1"/>
+    <w:lsdException w:name="E-mail Signature" w:semiHidden="1" w:unhideWhenUsed="1"/>
+    <w:lsdException w:name="HTML Top of Form" w:semiHidden="1" w:unhideWhenUsed="1"/>
+    <w:lsdException w:name="HTML Bottom of Form" w:semiHidden="1" w:unhideWhenUsed="1"/>
+    <w:lsdException w:name="Normal (Web)" w:semiHidden="1" w:unhideWhenUsed="1"/>
+    <w:lsdException w:name="HTML Acronym" w:semiHidden="1" w:unhideWhenUsed="1"/>
+    <w:lsdException w:name="HTML Address" w:semiHidden="1" w:unhideWhenUsed="1"/>
+    <w:lsdException w:name="HTML Cite" w:semiHidden="1" w:unhideWhenUsed="1"/>
+    <w:lsdException w:name="HTML Code" w:semiHidden="1" w:unhideWhenUsed="1"/>
+    <w:lsdException w:name="HTML Definition" w:semiHidden="1" w:unhideWhenUsed="1"/>
+    <w:lsdException w:name="HTML Keyboard" w:semiHidden="1" w:unhideWhenUsed="1"/>
+    <w:lsdException w:name="HTML Preformatted" w:semiHidden="1" w:unhideWhenUsed="1"/>
+    <w:lsdException w:name="HTML Sample" w:semiHidden="1" w:unhideWhenUsed="1"/>
+    <w:lsdException w:name="HTML Typewriter" w:semiHidden="1" w:unhideWhenUsed="1"/>
+    <w:lsdException w:name="HTML Variable" w:semiHidden="1" w:unhideWhenUsed="1"/>
+    <w:lsdException w:name="Normal Table" w:semiHidden="1" w:unhideWhenUsed="1"/>
+    <w:lsdException w:name="annotation subject" w:semiHidden="1" w:unhideWhenUsed="1"/>
+    <w:lsdException w:name="No List" w:semiHidden="1" w:unhideWhenUsed="1"/>
+    <w:lsdException w:name="Outline List 1" w:semiHidden="1" w:unhideWhenUsed="1"/>
+    <w:lsdException w:name="Outline List 2" w:semiHidden="1" w:unhideWhenUsed="1"/>
+    <w:lsdException w:name="Outline List 3" w:semiHidden="1" w:unhideWhenUsed="1"/>
+    <w:lsdException w:name="Table Simple 1" w:semiHidden="1" w:unhideWhenUsed="1"/>
+    <w:lsdException w:name="Table Simple 2" w:semiHidden="1" w:unhideWhenUsed="1"/>
+    <w:lsdException w:name="Table Simple 3" w:semiHidden="1" w:unhideWhenUsed="1"/>
+    <w:lsdException w:name="Table Classic 1" w:semiHidden="1" w:unhideWhenUsed="1"/>
+    <w:lsdException w:name="Table Classic 2" w:semiHidden="1" w:unhideWhenUsed="1"/>
+    <w:lsdException w:name="Table Classic 3" w:semiHidden="1" w:unhideWhenUsed="1"/>
+    <w:lsdException w:name="Table Classic 4" w:semiHidden="1" w:unhideWhenUsed="1"/>
+    <w:lsdException w:name="Table Colorful 1" w:semiHidden="1" w:unhideWhenUsed="1"/>
+    <w:lsdException w:name="Table Colorful 2" w:semiHidden="1" w:unhideWhenUsed="1"/>
+    <w:lsdException w:name="Table Colorful 3" w:semiHidden="1" w:unhideWhenUsed="1"/>
+    <w:lsdException w:name="Table Columns 1" w:semiHidden="1" w:unhideWhenUsed="1"/>
+    <w:lsdException w:name="Table Columns 2" w:semiHidden="1" w:unhideWhenUsed="1"/>
+    <w:lsdException w:name="Table Columns 3" w:semiHidden="1" w:unhideWhenUsed="1"/>
+    <w:lsdException w:name="Table Columns 4" w:semiHidden="1" w:unhideWhenUsed="1"/>
+    <w:lsdException w:name="Table Columns 5" w:semiHidden="1" w:unhideWhenUsed="1"/>
+    <w:lsdException w:name="Table Grid 1" w:semiHidden="1" w:unhideWhenUsed="1"/>
+    <w:lsdException w:name="Table Grid 2" w:semiHidden="1" w:unhideWhenUsed="1"/>
+    <w:lsdException w:name="Table Grid 3" w:semiHidden="1" w:unhideWhenUsed="1"/>
+    <w:lsdException w:name="Table Grid 4" w:semiHidden="1" w:unhideWhenUsed="1"/>
+    <w:lsdException w:name="Table Grid 5" w:semiHidden="1" w:unhideWhenUsed="1"/>
+    <w:lsdException w:name="Table Grid 6" w:semiHidden="1" w:unhideWhenUsed="1"/>
+    <w:lsdException w:name="Table Grid 7" w:semiHidden="1" w:unhideWhenUsed="1"/>
+    <w:lsdException w:name="Table Grid 8" w:semiHidden="1" w:unhideWhenUsed="1"/>
+    <w:lsdException w:name="Table List 1" w:semiHidden="1" w:unhideWhenUsed="1"/>
+    <w:lsdException w:name="Table List 2" w:semiHidden="1" w:unhideWhenUsed="1"/>
+    <w:lsdException w:name="Table List 3" w:semiHidden="1" w:unhideWhenUsed="1"/>
+    <w:lsdException w:name="Table List 4" w:semiHidden="1" w:unhideWhenUsed="1"/>
+    <w:lsdException w:name="Table List 5" w:semiHidden="1" w:unhideWhenUsed="1"/>
+    <w:lsdException w:name="Table List 6" w:semiHidden="1" w:unhideWhenUsed="1"/>
+    <w:lsdException w:name="Table List 7" w:semiHidden="1" w:unhideWhenUsed="1"/>
+    <w:lsdException w:name="Table List 8" w:semiHidden="1" w:unhideWhenUsed="1"/>
+    <w:lsdException w:name="Table 3D effects 1" w:semiHidden="1" w:unhideWhenUsed="1"/>
+    <w:lsdException w:name="Table 3D effects 2" w:semiHidden="1" w:unhideWhenUsed="1"/>
+    <w:lsdException w:name="Table 3D effects 3" w:semiHidden="1" w:unhideWhenUsed="1"/>
+    <w:lsdException w:name="Table Contemporary" w:semiHidden="1" w:unhideWhenUsed="1"/>
+    <w:lsdException w:name="Table Elegant" w:semiHidden="1" w:unhideWhenUsed="1"/>
+    <w:lsdException w:name="Table Professional" w:semiHidden="1" w:unhideWhenUsed="1"/>
+    <w:lsdException w:name="Table Subtle 1" w:semiHidden="1" w:unhideWhenUsed="1"/>
+    <w:lsdException w:name="Table Subtle 2" w:semiHidden="1" w:unhideWhenUsed="1"/>
+    <w:lsdException w:name="Table Web 1" w:semiHidden="1" w:unhideWhenUsed="1"/>
+    <w:lsdException w:name="Table Web 2" w:semiHidden="1" w:unhideWhenUsed="1"/>
+    <w:lsdException w:name="Table Web 3" w:semiHidden="1" w:unhideWhenUsed="1"/>
+    <w:lsdException w:name="Balloon Text" w:semiHidden="1" w:unhideWhenUsed="1"/>
+    <w:lsdException w:name="Table Grid" w:uiPriority="59"/>
+    <w:lsdException w:name="Table Theme" w:semiHidden="1" w:unhideWhenUsed="1"/>
+    <w:lsdException w:name="Placeholder Text" w:semiHidden="1"/>
+    <w:lsdException w:name="No Spacing" w:uiPriority="1" w:qFormat="1"/>
+    <w:lsdException w:name="Light Shading" w:uiPriority="60"/>
+    <w:lsdException w:name="Light List" w:uiPriority="61"/>
+    <w:lsdException w:name="Light Grid" w:uiPriority="62"/>
+    <w:lsdException w:name="Medium Shading 1" w:uiPriority="63"/>
+    <w:lsdException w:name="Medium Shading 2" w:uiPriority="64"/>
+    <w:lsdException w:name="Medium List 1" w:uiPriority="65"/>
+    <w:lsdException w:name="Medium List 2" w:uiPriority="66"/>
+    <w:lsdException w:name="Medium Grid 1" w:uiPriority="67"/>
+    <w:lsdException w:name="Medium Grid 2" w:uiPriority="68"/>
+    <w:lsdException w:name="Medium Grid 3" w:uiPriority="69"/>
+    <w:lsdException w:name="Dark List" w:uiPriority="70"/>
+    <w:lsdException w:name="Colorful Shading" w:uiPriority="71"/>
+    <w:lsdException w:name="Colorful List" w:uiPriority="72"/>
+    <w:lsdException w:name="Colorful Grid" w:uiPriority="73"/>
+    <w:lsdException w:name="Light Shading Accent 1" w:uiPriority="60"/>
+    <w:lsdException w:name="Light List Accent 1" w:uiPriority="61"/>
+    <w:lsdException w:name="Light Grid Accent 1" w:uiPriority="62"/>
+    <w:lsdException w:name="Medium Shading 1 Accent 1" w:uiPriority="63"/>
+    <w:lsdException w:name="Medium Shading 2 Accent 1" w:uiPriority="64"/>
+    <w:lsdException w:name="Medium List 1 Accent 1" w:uiPriority="65"/>
+    <w:lsdException w:name="Revision" w:semiHidden="1"/>
+    <w:lsdException w:name="List Paragraph" w:uiPriority="34" w:qFormat="1"/>
+    <w:lsdException w:name="Quote" w:uiPriority="29" w:qFormat="1"/>
+    <w:lsdException w:name="Intense Quote" w:uiPriority="30" w:qFormat="1"/>
+    <w:lsdException w:name="Medium List 2 Accent 1" w:uiPriority="66"/>
+    <w:lsdException w:name="Medium Grid 1 Accent 1" w:uiPriority="67"/>
+    <w:lsdException w:name="Medium Grid 2 Accent 1" w:uiPriority="68"/>
+    <w:lsdException w:name="Medium Grid 3 Accent 1" w:uiPriority="69"/>
+    <w:lsdException w:name="Dark List Accent 1" w:uiPriority="70"/>
+    <w:lsdException w:name="Colorful Shading Accent 1" w:uiPriority="71"/>
+    <w:lsdException w:name="Colorful List Accent 1" w:uiPriority="72"/>
+    <w:lsdException w:name="Colorful Grid Accent 1" w:uiPriority="73"/>
+    <w:lsdException w:name="Light Shading Accent 2" w:uiPriority="60"/>
+    <w:lsdException w:name="Light List Accent 2" w:uiPriority="61"/>
+    <w:lsdException w:name="Light Grid Accent 2" w:uiPriority="62"/>
+    <w:lsdException w:name="Medium Shading 1 Accent 2" w:uiPriority="63"/>
+    <w:lsdException w:name="Medium Shading 2 Accent 2" w:uiPriority="64"/>
+    <w:lsdException w:name="Medium List 1 Accent 2" w:uiPriority="65"/>
+    <w:lsdException w:name="Medium List 2 Accent 2" w:uiPriority="66"/>
+    <w:lsdException w:name="Medium Grid 1 Accent 2" w:uiPriority="67"/>
+    <w:lsdException w:name="Medium Grid 2 Accent 2" w:uiPriority="68"/>
+    <w:lsdException w:name="Medium Grid 3 Accent 2" w:uiPriority="69"/>
+    <w:lsdException w:name="Dark List Accent 2" w:uiPriority="70"/>
+    <w:lsdException w:name="Colorful Shading Accent 2" w:uiPriority="71"/>
+    <w:lsdException w:name="Colorful List Accent 2" w:uiPriority="72"/>
+    <w:lsdException w:name="Colorful Grid Accent 2" w:uiPriority="73"/>
+    <w:lsdException w:name="Light Shading Accent 3" w:uiPriority="60"/>
+    <w:lsdException w:name="Light List Accent 3" w:uiPriority="61"/>
+    <w:lsdException w:name="Light Grid Accent 3" w:uiPriority="62"/>
+    <w:lsdException w:name="Medium Shading 1 Accent 3" w:uiPriority="63"/>
+    <w:lsdException w:name="Medium Shading 2 Accent 3" w:uiPriority="64"/>
+    <w:lsdException w:name="Medium List 1 Accent 3" w:uiPriority="65"/>
+    <w:lsdException w:name="Medium List 2 Accent 3" w:uiPriority="66"/>
+    <w:lsdException w:name="Medium Grid 1 Accent 3" w:uiPriority="67"/>
+    <w:lsdException w:name="Medium Grid 2 Accent 3" w:uiPriority="68"/>
+    <w:lsdException w:name="Medium Grid 3 Accent 3" w:uiPriority="69"/>
+    <w:lsdException w:name="Dark List Accent 3" w:uiPriority="70"/>
+    <w:lsdException w:name="Colorful Shading Accent 3" w:uiPriority="71"/>
+    <w:lsdException w:name="Colorful List Accent 3" w:uiPriority="72"/>
+    <w:lsdException w:name="Colorful Grid Accent 3" w:uiPriority="73"/>
+    <w:lsdException w:name="Light Shading Accent 4" w:uiPriority="60"/>
+    <w:lsdException w:name="Light List Accent 4" w:uiPriority="61"/>
+    <w:lsdException w:name="Light Grid Accent 4" w:uiPriority="62"/>
+    <w:lsdException w:name="Medium Shading 1 Accent 4" w:uiPriority="63"/>
+    <w:lsdException w:name="Medium Shading 2 Accent 4" w:uiPriority="64"/>
+    <w:lsdException w:name="Medium List 1 Accent 4" w:uiPriority="65"/>
+    <w:lsdException w:name="Medium List 2 Accent 4" w:uiPriority="66"/>
+    <w:lsdException w:name="Medium Grid 1 Accent 4" w:uiPriority="67"/>
+    <w:lsdException w:name="Medium Grid 2 Accent 4" w:uiPriority="68"/>
+    <w:lsdException w:name="Medium Grid 3 Accent 4" w:uiPriority="69"/>
+    <w:lsdException w:name="Dark List Accent 4" w:uiPriority="70"/>
+    <w:lsdException w:name="Colorful Shading Accent 4" w:uiPriority="71"/>
+    <w:lsdException w:name="Colorful List Accent 4" w:uiPriority="72"/>
+    <w:lsdException w:name="Colorful Grid Accent 4" w:uiPriority="73"/>
+    <w:lsdException w:name="Light Shading Accent 5" w:uiPriority="60"/>
+    <w:lsdException w:name="Light List Accent 5" w:uiPriority="61"/>
+    <w:lsdException w:name="Light Grid Accent 5" w:uiPriority="62"/>
+    <w:lsdException w:name="Medium Shading 1 Accent 5" w:uiPriority="63"/>
+    <w:lsdException w:name="Medium Shading 2 Accent 5" w:uiPriority="64"/>
+    <w:lsdException w:name="Medium List 1 Accent 5" w:uiPriority="65"/>
+    <w:lsdException w:name="Medium List 2 Accent 5" w:uiPriority="66"/>
+    <w:lsdException w:name="Medium Grid 1 Accent 5" w:uiPriority="67"/>
+    <w:lsdException w:name="Medium Grid 2 Accent 5" w:uiPriority="68"/>
+    <w:lsdException w:name="Medium Grid 3 Accent 5" w:uiPriority="69"/>
+    <w:lsdException w:name="Dark List Accent 5" w:uiPriority="70"/>
+    <w:lsdException w:name="Colorful Shading Accent 5" w:uiPriority="71"/>
+    <w:lsdException w:name="Colorful List Accent 5" w:uiPriority="72"/>
+    <w:lsdException w:name="Colorful Grid Accent 5" w:uiPriority="73"/>
+    <w:lsdException w:name="Light Shading Accent 6" w:uiPriority="60"/>
+    <w:lsdException w:name="Light List Accent 6" w:uiPriority="61"/>
+    <w:lsdException w:name="Light Grid Accent 6" w:uiPriority="62"/>
+    <w:lsdException w:name="Medium Shading 1 Accent 6" w:uiPriority="63"/>
+    <w:lsdException w:name="Medium Shading 2 Accent 6" w:uiPriority="64"/>
+    <w:lsdException w:name="Medium List 1 Accent 6" w:uiPriority="65"/>
+    <w:lsdException w:name="Medium List 2 Accent 6" w:uiPriority="66"/>
+    <w:lsdException w:name="Medium Grid 1 Accent 6" w:uiPriority="67"/>
+    <w:lsdException w:name="Medium Grid 2 Accent 6" w:uiPriority="68"/>
+    <w:lsdException w:name="Medium Grid 3 Accent 6" w:uiPriority="69"/>
+    <w:lsdException w:name="Dark List Accent 6" w:uiPriority="70"/>
+    <w:lsdException w:name="Colorful Shading Accent 6" w:uiPriority="71"/>
+    <w:lsdException w:name="Colorful List Accent 6" w:uiPriority="72"/>
+    <w:lsdException w:name="Colorful Grid Accent 6" w:uiPriority="73"/>
+    <w:lsdException w:name="Subtle Emphasis" w:uiPriority="19" w:qFormat="1"/>
+    <w:lsdException w:name="Intense Emphasis" w:uiPriority="21" w:qFormat="1"/>
+    <w:lsdException w:name="Subtle Reference" w:uiPriority="31" w:qFormat="1"/>
+    <w:lsdException w:name="Intense Reference" w:uiPriority="32" w:qFormat="1"/>
+    <w:lsdException w:name="Book Title" w:uiPriority="33" w:qFormat="1"/>
+    <w:lsdException w:name="Bibliography" w:semiHidden="1" w:uiPriority="37" w:unhideWhenUsed="1"/>
+    <w:lsdException w:name="TOC Heading" w:semiHidden="1" w:uiPriority="39" w:unhideWhenUsed="1" w:qFormat="1"/>
+    <w:lsdException w:name="Plain Table 1" w:uiPriority="41"/>
+    <w:lsdException w:name="Plain Table 2" w:uiPriority="42"/>
+    <w:lsdException w:name="Plain Table 3" w:uiPriority="43"/>
+    <w:lsdException w:name="Plain Table 4" w:uiPriority="44"/>
+    <w:lsdException w:name="Plain Table 5" w:uiPriority="45"/>
+    <w:lsdException w:name="Grid Table Light" w:uiPriority="40"/>
+    <w:lsdException w:name="Grid Table 1 Light" w:uiPriority="46"/>
+    <w:lsdException w:name="Grid Table 2" w:uiPriority="47"/>
+    <w:lsdException w:name="Grid Table 3" w:uiPriority="48"/>
+    <w:lsdException w:name="Grid Table 4" w:uiPriority="49"/>
+    <w:lsdException w:name="Grid Table 5 Dark" w:uiPriority="50"/>
+    <w:lsdException w:name="Grid Table 6 Colorful" w:uiPriority="51"/>
+    <w:lsdException w:name="Grid Table 7 Colorful" w:uiPriority="52"/>
+    <w:lsdException w:name="Grid Table 1 Light Accent 1" w:uiPriority="46"/>
+    <w:lsdException w:name="Grid Table 2 Accent 1" w:uiPriority="47"/>
+    <w:lsdException w:name="Grid Table 3 Accent 1" w:uiPriority="48"/>
+    <w:lsdException w:name="Grid Table 4 Accent 1" w:uiPriority="49"/>
+    <w:lsdException w:name="Grid Table 5 Dark Accent 1" w:uiPriority="50"/>
+    <w:lsdException w:name="Grid Table 6 Colorful Accent 1" w:uiPriority="51"/>
+    <w:lsdException w:name="Grid Table 7 Colorful Accent 1" w:uiPriority="52"/>
+    <w:lsdException w:name="Grid Table 1 Light Accent 2" w:uiPriority="46"/>
+    <w:lsdException w:name="Grid Table 2 Accent 2" w:uiPriority="47"/>
+    <w:lsdException w:name="Grid Table 3 Accent 2" w:uiPriority="48"/>
+    <w:lsdException w:name="Grid Table 4 Accent 2" w:uiPriority="49"/>
+    <w:lsdException w:name="Grid Table 5 Dark Accent 2" w:uiPriority="50"/>
+    <w:lsdException w:name="Grid Table 6 Colorful Accent 2" w:uiPriority="51"/>
+    <w:lsdException w:name="Grid Table 7 Colorful Accent 2" w:uiPriority="52"/>
+    <w:lsdException w:name="Grid Table 1 Light Accent 3" w:uiPriority="46"/>
+    <w:lsdException w:name="Grid Table 2 Accent 3" w:uiPriority="47"/>
+    <w:lsdException w:name="Grid Table 3 Accent 3" w:uiPriority="48"/>
+    <w:lsdException w:name="Grid Table 4 Accent 3" w:uiPriority="49"/>
+    <w:lsdException w:name="Grid Table 5 Dark Accent 3" w:uiPriority="50"/>
+    <w:lsdException w:name="Grid Table 6 Colorful Accent 3" w:uiPriority="51"/>
+    <w:lsdException w:name="Grid Table 7 Colorful Accent 3" w:uiPriority="52"/>
+    <w:lsdException w:name="Grid Table 1 Light Accent 4" w:uiPriority="46"/>
+    <w:lsdException w:name="Grid Table 2 Accent 4" w:uiPriority="47"/>
+    <w:lsdException w:name="Grid Table 3 Accent 4" w:uiPriority="48"/>
+    <w:lsdException w:name="Grid Table 4 Accent 4" w:uiPriority="49"/>
+    <w:lsdException w:name="Grid Table 5 Dark Accent 4" w:uiPriority="50"/>
+    <w:lsdException w:name="Grid Table 6 Colorful Accent 4" w:uiPriority="51"/>
+    <w:lsdException w:name="Grid Table 7 Colorful Accent 4" w:uiPriority="52"/>
+    <w:lsdException w:name="Grid Table 1 Light Accent 5" w:uiPriority="46"/>
+    <w:lsdException w:name="Grid Table 2 Accent 5" w:uiPriority="47"/>
+    <w:lsdException w:name="Grid Table 3 Accent 5" w:uiPriority="48"/>
+    <w:lsdException w:name="Grid Table 4 Accent 5" w:uiPriority="49"/>
+    <w:lsdException w:name="Grid Table 5 Dark Accent 5" w:uiPriority="50"/>
+    <w:lsdException w:name="Grid Table 6 Colorful Accent 5" w:uiPriority="51"/>
+    <w:lsdException w:name="Grid Table 7 Colorful Accent 5" w:uiPriority="52"/>
+    <w:lsdException w:name="Grid Table 1 Light Accent 6" w:uiPriority="46"/>
+    <w:lsdException w:name="Grid Table 2 Accent 6" w:uiPriority="47"/>
+    <w:lsdException w:name="Grid Table 3 Accent 6" w:uiPriority="48"/>
+    <w:lsdException w:name="Grid Table 4 Accent 6" w:uiPriority="49"/>
+    <w:lsdException w:name="Grid Table 5 Dark Accent 6" w:uiPriority="50"/>
+    <w:lsdException w:name="Grid Table 6 Colorful Accent 6" w:uiPriority="51"/>
+    <w:lsdException w:name="Grid Table 7 Colorful Accent 6" w:uiPriority="52"/>
+    <w:lsdException w:name="List Table 1 Light" w:uiPriority="46"/>
+    <w:lsdException w:name="List Table 2" w:uiPriority="47"/>
+    <w:lsdException w:name="List Table 3" w:uiPriority="48"/>
+    <w:lsdException w:name="List Table 4" w:uiPriority="49"/>
+    <w:lsdException w:name="List Table 5 Dark" w:uiPriority="50"/>
+    <w:lsdException w:name="List Table 6 Colorful" w:uiPriority="51"/>
+    <w:lsdException w:name="List Table 7 Colorful" w:uiPriority="52"/>
+    <w:lsdException w:name="List Table 1 Light Accent 1" w:uiPriority="46"/>
+    <w:lsdException w:name="List Table 2 Accent 1" w:uiPriority="47"/>
+    <w:lsdException w:name="List Table 3 Accent 1" w:uiPriority="48"/>
+    <w:lsdException w:name="List Table 4 Accent 1" w:uiPriority="49"/>
+    <w:lsdException w:name="List Table 5 Dark Accent 1" w:uiPriority="50"/>
+    <w:lsdException w:name="List Table 6 Colorful Accent 1" w:uiPriority="51"/>
+    <w:lsdException w:name="List Table 7 Colorful Accent 1" w:uiPriority="52"/>
+    <w:lsdException w:name="List Table 1 Light Accent 2" w:uiPriority="46"/>
+    <w:lsdException w:name="List Table 2 Accent 2" w:uiPriority="47"/>
+    <w:lsdException w:name="List Table 3 Accent 2" w:uiPriority="48"/>
+    <w:lsdException w:name="List Table 4 Accent 2" w:uiPriority="49"/>
+    <w:lsdException w:name="List Table 5 Dark Accent 2" w:uiPriority="50"/>
+    <w:lsdException w:name="List Table 6 Colorful Accent 2" w:uiPriority="51"/>
+    <w:lsdException w:name="List Table 7 Colorful Accent 2" w:uiPriority="52"/>
+    <w:lsdException w:name="List Table 1 Light Accent 3" w:uiPriority="46"/>
+    <w:lsdException w:name="List Table 2 Accent 3" w:uiPriority="47"/>
+    <w:lsdException w:name="List Table 3 Accent 3" w:uiPriority="48"/>
+    <w:lsdException w:name="List Table 4 Accent 3" w:uiPriority="49"/>
+    <w:lsdException w:name="List Table 5 Dark Accent 3" w:uiPriority="50"/>
+    <w:lsdException w:name="List Table 6 Colorful Accent 3" w:uiPriority="51"/>
+    <w:lsdException w:name="List Table 7 Colorful Accent 3" w:uiPriority="52"/>
+    <w:lsdException w:name="List Table 1 Light Accent 4" w:uiPriority="46"/>
+    <w:lsdException w:name="List Table 2 Accent 4" w:uiPriority="47"/>
+    <w:lsdException w:name="List Table 3 Accent 4" w:uiPriority="48"/>
+    <w:lsdException w:name="List Table 4 Accent 4" w:uiPriority="49"/>
+    <w:lsdException w:name="List Table 5 Dark Accent 4" w:uiPriority="50"/>
+    <w:lsdException w:name="List Table 6 Colorful Accent 4" w:uiPriority="51"/>
+    <w:lsdException w:name="List Table 7 Colorful Accent 4" w:uiPriority="52"/>
+    <w:lsdException w:name="List Table 1 Light Accent 5" w:uiPriority="46"/>
+    <w:lsdException w:name="List Table 2 Accent 5" w:uiPriority="47"/>
+    <w:lsdException w:name="List Table 3 Accent 5" w:uiPriority="48"/>
+    <w:lsdException w:name="List Table 4 Accent 5" w:uiPriority="49"/>
+    <w:lsdException w:name="List Table 5 Dark Accent 5" w:uiPriority="50"/>
+    <w:lsdException w:name="List Table 6 Colorful Accent 5" w:uiPriority="51"/>
+    <w:lsdException w:name="List Table 7 Colorful Accent 5" w:uiPriority="52"/>
+    <w:lsdException w:name="List Table 1 Light Accent 6" w:uiPriority="46"/>
+    <w:lsdException w:name="List Table 2 Accent 6" w:uiPriority="47"/>
+    <w:lsdException w:name="List Table 3 Accent 6" w:uiPriority="48"/>
+    <w:lsdException w:name="List Table 4 Accent 6" w:uiPriority="49"/>
+    <w:lsdException w:name="List Table 5 Dark Accent 6" w:uiPriority="50"/>
+    <w:lsdException w:name="List Table 6 Colorful Accent 6" w:uiPriority="51"/>
+    <w:lsdException w:name="List Table 7 Colorful Accent 6" w:uiPriority="52"/>
   </w:latentStyles>
   <w:style w:type="paragraph" w:default="1" w:styleId="a">
     <w:name w:val="Normal"/>

--- a/techniques/06_standart_subroutine.docx
+++ b/techniques/06_standart_subroutine.docx
@@ -124,17 +124,7 @@
           <w:sz w:val="28"/>
           <w:szCs w:val="28"/>
         </w:rPr>
-        <w:t xml:space="preserve"> над проектом нескольких групп разработчиков может возникнуть ситуац</w:t>
-      </w:r>
-      <w:bookmarkStart w:id="0" w:name="_GoBack"/>
-      <w:bookmarkEnd w:id="0"/>
-      <w:r>
-        <w:rPr>
-          <w:rFonts w:ascii="Cambria" w:hAnsi="Cambria"/>
-          <w:sz w:val="28"/>
-          <w:szCs w:val="28"/>
-        </w:rPr>
-        <w:t xml:space="preserve">ия, когда данные группы в </w:t>
+        <w:t xml:space="preserve"> над проектом нескольких групп разработчиков может возникнуть ситуация, когда данные группы в </w:t>
       </w:r>
       <w:r>
         <w:rPr>
@@ -367,7 +357,41 @@
           <w:sz w:val="28"/>
           <w:szCs w:val="28"/>
         </w:rPr>
-        <w:t xml:space="preserve">«Действия» → «Сохранить и связать с файлом» (см. </w:t>
+        <w:t>«</w:t>
+      </w:r>
+      <w:r>
+        <w:rPr>
+          <w:rFonts w:ascii="Cambria" w:hAnsi="Cambria"/>
+          <w:b/>
+          <w:sz w:val="28"/>
+          <w:szCs w:val="28"/>
+        </w:rPr>
+        <w:t>Действия</w:t>
+      </w:r>
+      <w:r>
+        <w:rPr>
+          <w:rFonts w:ascii="Cambria" w:hAnsi="Cambria"/>
+          <w:sz w:val="28"/>
+          <w:szCs w:val="28"/>
+        </w:rPr>
+        <w:t>» → «</w:t>
+      </w:r>
+      <w:r>
+        <w:rPr>
+          <w:rFonts w:ascii="Cambria" w:hAnsi="Cambria"/>
+          <w:b/>
+          <w:sz w:val="28"/>
+          <w:szCs w:val="28"/>
+        </w:rPr>
+        <w:t>Сохранить и связать с файлом</w:t>
+      </w:r>
+      <w:r>
+        <w:rPr>
+          <w:rFonts w:ascii="Cambria" w:hAnsi="Cambria"/>
+          <w:sz w:val="28"/>
+          <w:szCs w:val="28"/>
+        </w:rPr>
+        <w:t xml:space="preserve">» (см. </w:t>
       </w:r>
       <w:r>
         <w:rPr>
@@ -588,7 +612,17 @@
           <w:sz w:val="28"/>
           <w:szCs w:val="28"/>
         </w:rPr>
-        <w:t>Добавить в блок, при необходимости, нужные свойства (иначе при загрузке содержимого выпадет ошибка о невозможности использования данных свойств);</w:t>
+        <w:t>Добавить в блок, при необходимости, нужные свойства (иначе при загрузке содержимого выпадет</w:t>
+      </w:r>
+      <w:bookmarkStart w:id="0" w:name="_GoBack"/>
+      <w:bookmarkEnd w:id="0"/>
+      <w:r>
+        <w:rPr>
+          <w:rFonts w:ascii="Cambria" w:hAnsi="Cambria"/>
+          <w:sz w:val="28"/>
+          <w:szCs w:val="28"/>
+        </w:rPr>
+        <w:t xml:space="preserve"> ошибка о невозможности использования данных свойств);</w:t>
       </w:r>
     </w:p>
     <w:p>
@@ -632,11 +666,29 @@
           <w:sz w:val="28"/>
           <w:szCs w:val="28"/>
         </w:rPr>
-        <w:t>Затем пройти по пути «Действия» → «</w:t>
-      </w:r>
-      <w:r>
-        <w:rPr>
-          <w:rFonts w:ascii="Cambria" w:hAnsi="Cambria"/>
+        <w:t>Затем пройти по пути «</w:t>
+      </w:r>
+      <w:r>
+        <w:rPr>
+          <w:rFonts w:ascii="Cambria" w:hAnsi="Cambria"/>
+          <w:b/>
+          <w:sz w:val="28"/>
+          <w:szCs w:val="28"/>
+        </w:rPr>
+        <w:t>Действия</w:t>
+      </w:r>
+      <w:r>
+        <w:rPr>
+          <w:rFonts w:ascii="Cambria" w:hAnsi="Cambria"/>
+          <w:sz w:val="28"/>
+          <w:szCs w:val="28"/>
+        </w:rPr>
+        <w:t>» → «</w:t>
+      </w:r>
+      <w:r>
+        <w:rPr>
+          <w:rFonts w:ascii="Cambria" w:hAnsi="Cambria"/>
+          <w:b/>
           <w:sz w:val="28"/>
           <w:szCs w:val="28"/>
         </w:rPr>

--- a/techniques/06_standart_subroutine.docx
+++ b/techniques/06_standart_subroutine.docx
@@ -29,20 +29,72 @@
           <w:szCs w:val="36"/>
           <w:lang w:eastAsia="ja-JP"/>
         </w:rPr>
-        <w:t>Стандартная подпрограмма и ее многократное использование</w:t>
-      </w:r>
-    </w:p>
-    <w:p>
-      <w:pPr>
-        <w:pStyle w:val="4"/>
-        <w:spacing w:before="0" w:line="240" w:lineRule="auto"/>
-        <w:ind w:firstLine="0"/>
+        <w:t>Стандартная подпрограмма</w:t>
+      </w:r>
+      <w:r>
         <w:rPr>
           <w:rFonts w:ascii="Cambria" w:eastAsia="MS Mincho" w:hAnsi="Cambria" w:cs="Times New Roman"/>
           <w:bCs w:val="0"/>
           <w:i w:val="0"/>
           <w:iCs w:val="0"/>
           <w:color w:val="0000FF"/>
+          <w:sz w:val="36"/>
+          <w:szCs w:val="36"/>
+          <w:lang w:eastAsia="ja-JP"/>
+        </w:rPr>
+        <w:t>,</w:t>
+      </w:r>
+      <w:r>
+        <w:rPr>
+          <w:rFonts w:ascii="Cambria" w:eastAsia="MS Mincho" w:hAnsi="Cambria" w:cs="Times New Roman"/>
+          <w:bCs w:val="0"/>
+          <w:i w:val="0"/>
+          <w:iCs w:val="0"/>
+          <w:color w:val="0000FF"/>
+          <w:sz w:val="36"/>
+          <w:szCs w:val="36"/>
+          <w:lang w:eastAsia="ja-JP"/>
+        </w:rPr>
+        <w:t xml:space="preserve"> </w:t>
+      </w:r>
+      <w:r>
+        <w:rPr>
+          <w:rFonts w:ascii="Cambria" w:eastAsia="MS Mincho" w:hAnsi="Cambria" w:cs="Times New Roman"/>
+          <w:bCs w:val="0"/>
+          <w:i w:val="0"/>
+          <w:iCs w:val="0"/>
+          <w:color w:val="0000FF"/>
+          <w:sz w:val="36"/>
+          <w:szCs w:val="36"/>
+          <w:lang w:eastAsia="ja-JP"/>
+        </w:rPr>
+        <w:t xml:space="preserve">её </w:t>
+      </w:r>
+      <w:r>
+        <w:rPr>
+          <w:rFonts w:ascii="Cambria" w:eastAsia="MS Mincho" w:hAnsi="Cambria" w:cs="Times New Roman"/>
+          <w:bCs w:val="0"/>
+          <w:i w:val="0"/>
+          <w:iCs w:val="0"/>
+          <w:color w:val="0000FF"/>
+          <w:sz w:val="36"/>
+          <w:szCs w:val="36"/>
+          <w:lang w:eastAsia="ja-JP"/>
+        </w:rPr>
+        <w:t>многократное использование</w:t>
+      </w:r>
+    </w:p>
+    <w:p>
+      <w:pPr>
+        <w:pStyle w:val="4"/>
+        <w:spacing w:before="0" w:line="240" w:lineRule="auto"/>
+        <w:ind w:firstLine="0"/>
+        <w:rPr>
+          <w:rFonts w:ascii="Cambria" w:eastAsia="MS Mincho" w:hAnsi="Cambria" w:cs="Times New Roman"/>
+          <w:bCs w:val="0"/>
+          <w:i w:val="0"/>
+          <w:iCs w:val="0"/>
+          <w:color w:val="0000FF"/>
           <w:sz w:val="28"/>
           <w:szCs w:val="28"/>
           <w:lang w:eastAsia="ja-JP"/>
@@ -124,7 +176,23 @@
           <w:sz w:val="28"/>
           <w:szCs w:val="28"/>
         </w:rPr>
-        <w:t xml:space="preserve"> над проектом нескольких групп разработчиков может возникнуть ситуация, когда данные группы в </w:t>
+        <w:t xml:space="preserve"> над проектом нескольких групп разработчиков может возникнуть ситуация, когда </w:t>
+      </w:r>
+      <w:r>
+        <w:rPr>
+          <w:rFonts w:ascii="Cambria" w:hAnsi="Cambria"/>
+          <w:sz w:val="28"/>
+          <w:szCs w:val="28"/>
+        </w:rPr>
+        <w:t>каждый из разработчиков</w:t>
+      </w:r>
+      <w:r>
+        <w:rPr>
+          <w:rFonts w:ascii="Cambria" w:hAnsi="Cambria"/>
+          <w:sz w:val="28"/>
+          <w:szCs w:val="28"/>
+        </w:rPr>
+        <w:t xml:space="preserve"> в </w:t>
       </w:r>
       <w:r>
         <w:rPr>
@@ -140,7 +208,23 @@
           <w:sz w:val="28"/>
           <w:szCs w:val="28"/>
         </w:rPr>
-        <w:t>схемах задействуют одинаковый алгоритм. При этом у групп разработчиков</w:t>
+        <w:t>схемах задейству</w:t>
+      </w:r>
+      <w:r>
+        <w:rPr>
+          <w:rFonts w:ascii="Cambria" w:hAnsi="Cambria"/>
+          <w:sz w:val="28"/>
+          <w:szCs w:val="28"/>
+        </w:rPr>
+        <w:t>е</w:t>
+      </w:r>
+      <w:r>
+        <w:rPr>
+          <w:rFonts w:ascii="Cambria" w:hAnsi="Cambria"/>
+          <w:sz w:val="28"/>
+          <w:szCs w:val="28"/>
+        </w:rPr>
+        <w:t>т одинаковый алгоритм. При этом у групп разработчиков</w:t>
       </w:r>
       <w:r>
         <w:rPr>
@@ -156,7 +240,39 @@
           <w:sz w:val="28"/>
           <w:szCs w:val="28"/>
         </w:rPr>
-        <w:t xml:space="preserve">В этом случае используется способ обращения к стандартной подпрограмме. </w:t>
+        <w:t xml:space="preserve">В этом случае используется способ обращения к </w:t>
+      </w:r>
+      <w:r>
+        <w:rPr>
+          <w:rFonts w:ascii="Cambria" w:hAnsi="Cambria"/>
+          <w:sz w:val="28"/>
+          <w:szCs w:val="28"/>
+        </w:rPr>
+        <w:t>т.н. «</w:t>
+      </w:r>
+      <w:r>
+        <w:rPr>
+          <w:rFonts w:ascii="Cambria" w:hAnsi="Cambria"/>
+          <w:sz w:val="28"/>
+          <w:szCs w:val="28"/>
+        </w:rPr>
+        <w:t>стандартной подпрограмме</w:t>
+      </w:r>
+      <w:r>
+        <w:rPr>
+          <w:rFonts w:ascii="Cambria" w:hAnsi="Cambria"/>
+          <w:sz w:val="28"/>
+          <w:szCs w:val="28"/>
+        </w:rPr>
+        <w:t>»</w:t>
+      </w:r>
+      <w:r>
+        <w:rPr>
+          <w:rFonts w:ascii="Cambria" w:hAnsi="Cambria"/>
+          <w:sz w:val="28"/>
+          <w:szCs w:val="28"/>
+        </w:rPr>
+        <w:t xml:space="preserve">. </w:t>
       </w:r>
     </w:p>
     <w:p>
@@ -181,7 +297,137 @@
           <w:sz w:val="28"/>
           <w:szCs w:val="28"/>
         </w:rPr>
-        <w:t>является отдельной схемой, которая появляется в блоке «Субмодель», в случае привязки блока к файлу, в котором хранится данная схема.</w:t>
+        <w:t>является специально и отдельно набранным алгоритмом в виде</w:t>
+      </w:r>
+      <w:r>
+        <w:rPr>
+          <w:rFonts w:ascii="Cambria" w:hAnsi="Cambria"/>
+          <w:sz w:val="28"/>
+          <w:szCs w:val="28"/>
+        </w:rPr>
+        <w:t xml:space="preserve"> </w:t>
+      </w:r>
+      <w:r>
+        <w:rPr>
+          <w:rFonts w:ascii="Cambria" w:hAnsi="Cambria"/>
+          <w:sz w:val="28"/>
+          <w:szCs w:val="28"/>
+        </w:rPr>
+        <w:t>блок-</w:t>
+      </w:r>
+      <w:r>
+        <w:rPr>
+          <w:rFonts w:ascii="Cambria" w:hAnsi="Cambria"/>
+          <w:sz w:val="28"/>
+          <w:szCs w:val="28"/>
+        </w:rPr>
+        <w:t>схем</w:t>
+      </w:r>
+      <w:r>
+        <w:rPr>
+          <w:rFonts w:ascii="Cambria" w:hAnsi="Cambria"/>
+          <w:sz w:val="28"/>
+          <w:szCs w:val="28"/>
+        </w:rPr>
+        <w:t>ы</w:t>
+      </w:r>
+      <w:r>
+        <w:rPr>
+          <w:rFonts w:ascii="Cambria" w:hAnsi="Cambria"/>
+          <w:sz w:val="28"/>
+          <w:szCs w:val="28"/>
+        </w:rPr>
+        <w:t xml:space="preserve">, </w:t>
+      </w:r>
+      <w:r>
+        <w:rPr>
+          <w:rFonts w:ascii="Cambria" w:hAnsi="Cambria"/>
+          <w:sz w:val="28"/>
+          <w:szCs w:val="28"/>
+        </w:rPr>
+        <w:t xml:space="preserve">сохраненной в отдельном файле проекта, </w:t>
+      </w:r>
+      <w:r>
+        <w:rPr>
+          <w:rFonts w:ascii="Cambria" w:hAnsi="Cambria"/>
+          <w:sz w:val="28"/>
+          <w:szCs w:val="28"/>
+        </w:rPr>
+        <w:t>котор</w:t>
+      </w:r>
+      <w:r>
+        <w:rPr>
+          <w:rFonts w:ascii="Cambria" w:hAnsi="Cambria"/>
+          <w:sz w:val="28"/>
+          <w:szCs w:val="28"/>
+        </w:rPr>
+        <w:t>ый</w:t>
+      </w:r>
+      <w:r>
+        <w:rPr>
+          <w:rFonts w:ascii="Cambria" w:hAnsi="Cambria"/>
+          <w:sz w:val="28"/>
+          <w:szCs w:val="28"/>
+        </w:rPr>
+        <w:t xml:space="preserve"> появляется в блоке «</w:t>
+      </w:r>
+      <w:proofErr w:type="spellStart"/>
+      <w:r>
+        <w:rPr>
+          <w:rFonts w:ascii="Cambria" w:hAnsi="Cambria"/>
+          <w:sz w:val="28"/>
+          <w:szCs w:val="28"/>
+        </w:rPr>
+        <w:t>Субмодель</w:t>
+      </w:r>
+      <w:proofErr w:type="spellEnd"/>
+      <w:r>
+        <w:rPr>
+          <w:rFonts w:ascii="Cambria" w:hAnsi="Cambria"/>
+          <w:sz w:val="28"/>
+          <w:szCs w:val="28"/>
+        </w:rPr>
+        <w:t>»</w:t>
+      </w:r>
+      <w:r>
+        <w:rPr>
+          <w:rFonts w:ascii="Cambria" w:hAnsi="Cambria"/>
+          <w:sz w:val="28"/>
+          <w:szCs w:val="28"/>
+        </w:rPr>
+        <w:t xml:space="preserve"> проекта пользователя</w:t>
+      </w:r>
+      <w:r>
+        <w:rPr>
+          <w:rFonts w:ascii="Cambria" w:hAnsi="Cambria"/>
+          <w:sz w:val="28"/>
+          <w:szCs w:val="28"/>
+        </w:rPr>
+        <w:t xml:space="preserve">, в случае привязки блока к файлу, в котором хранится </w:t>
+      </w:r>
+      <w:r>
+        <w:rPr>
+          <w:rFonts w:ascii="Cambria" w:hAnsi="Cambria"/>
+          <w:sz w:val="28"/>
+          <w:szCs w:val="28"/>
+        </w:rPr>
+        <w:t>стандартная подпрограмма</w:t>
+      </w:r>
+      <w:r>
+        <w:rPr>
+          <w:rFonts w:ascii="Cambria" w:hAnsi="Cambria"/>
+          <w:sz w:val="28"/>
+          <w:szCs w:val="28"/>
+        </w:rPr>
+        <w:t>.</w:t>
+      </w:r>
+      <w:r>
+        <w:rPr>
+          <w:rFonts w:ascii="Cambria" w:hAnsi="Cambria"/>
+          <w:sz w:val="28"/>
+          <w:szCs w:val="28"/>
+        </w:rPr>
+        <w:t xml:space="preserve"> Другими словами, стандартная подпрограмма – это отдельный небольшой лист с алгоритмом, хранимым в своем файле проекта. </w:t>
       </w:r>
     </w:p>
     <w:p>
@@ -242,7 +488,33 @@
           <w:sz w:val="28"/>
           <w:szCs w:val="28"/>
         </w:rPr>
-        <w:t>Создание подпрограммы на основе ранее созданного блока на основе «Субмодели»;</w:t>
+        <w:t xml:space="preserve">Создание подпрограммы на основе ранее созданного блока </w:t>
+      </w:r>
+      <w:r>
+        <w:rPr>
+          <w:rFonts w:ascii="Cambria" w:hAnsi="Cambria"/>
+          <w:sz w:val="28"/>
+          <w:szCs w:val="28"/>
+        </w:rPr>
+        <w:t>типа «</w:t>
+      </w:r>
+      <w:proofErr w:type="spellStart"/>
+      <w:r>
+        <w:rPr>
+          <w:rFonts w:ascii="Cambria" w:hAnsi="Cambria"/>
+          <w:sz w:val="28"/>
+          <w:szCs w:val="28"/>
+        </w:rPr>
+        <w:t>Субмодель</w:t>
+      </w:r>
+      <w:proofErr w:type="spellEnd"/>
+      <w:r>
+        <w:rPr>
+          <w:rFonts w:ascii="Cambria" w:hAnsi="Cambria"/>
+          <w:sz w:val="28"/>
+          <w:szCs w:val="28"/>
+        </w:rPr>
+        <w:t>»;</w:t>
       </w:r>
     </w:p>
     <w:p>
@@ -259,7 +531,23 @@
           <w:sz w:val="28"/>
           <w:szCs w:val="28"/>
         </w:rPr>
-        <w:t>В первом способе пользователь просто создает проект, в котором разрабатывает нужную для пользователей схему, а потом сохраняет ее с уникальным именем, для того, чтобы можно было с ней связаться. Во втором способе</w:t>
+        <w:t xml:space="preserve">В первом способе пользователь просто создает проект, в котором разрабатывает нужную для </w:t>
+      </w:r>
+      <w:r>
+        <w:rPr>
+          <w:rFonts w:ascii="Cambria" w:hAnsi="Cambria"/>
+          <w:sz w:val="28"/>
+          <w:szCs w:val="28"/>
+        </w:rPr>
+        <w:t xml:space="preserve">себя и других </w:t>
+      </w:r>
+      <w:r>
+        <w:rPr>
+          <w:rFonts w:ascii="Cambria" w:hAnsi="Cambria"/>
+          <w:sz w:val="28"/>
+          <w:szCs w:val="28"/>
+        </w:rPr>
+        <w:t>пользователей схему, а потом сохраняет ее с уникальным именем, для того, чтобы можно было с ней связаться. Во втором способе</w:t>
       </w:r>
       <w:r>
         <w:rPr>
@@ -341,6 +629,7 @@
           <w:sz w:val="28"/>
           <w:szCs w:val="28"/>
         </w:rPr>
+        <w:lastRenderedPageBreak/>
         <w:t>Затем пройти по пути</w:t>
       </w:r>
       <w:r>
@@ -429,7 +718,6 @@
           <w:sz w:val="28"/>
           <w:szCs w:val="28"/>
         </w:rPr>
-        <w:lastRenderedPageBreak/>
         <w:drawing>
           <wp:inline distT="0" distB="0" distL="0" distR="0">
             <wp:extent cx="4764426" cy="2267867"/>
@@ -612,17 +900,7 @@
           <w:sz w:val="28"/>
           <w:szCs w:val="28"/>
         </w:rPr>
-        <w:t>Добавить в блок, при необходимости, нужные свойства (иначе при загрузке содержимого выпадет</w:t>
-      </w:r>
-      <w:bookmarkStart w:id="0" w:name="_GoBack"/>
-      <w:bookmarkEnd w:id="0"/>
-      <w:r>
-        <w:rPr>
-          <w:rFonts w:ascii="Cambria" w:hAnsi="Cambria"/>
-          <w:sz w:val="28"/>
-          <w:szCs w:val="28"/>
-        </w:rPr>
-        <w:t xml:space="preserve"> ошибка о невозможности использования данных свойств);</w:t>
+        <w:t>Добавить в блок, при необходимости, нужные свойства (иначе при загрузке содержимого выпадет ошибка о невозможности использования данных свойств);</w:t>
       </w:r>
     </w:p>
     <w:p>
@@ -828,6 +1106,7 @@
           <w:sz w:val="28"/>
           <w:szCs w:val="28"/>
         </w:rPr>
+        <w:lastRenderedPageBreak/>
         <w:t>Изменить внешний вид субмодели (по желанию).</w:t>
       </w:r>
     </w:p>
@@ -845,7 +1124,6 @@
           <w:sz w:val="28"/>
           <w:szCs w:val="28"/>
         </w:rPr>
-        <w:lastRenderedPageBreak/>
         <w:t>Субмодель, связанная с такой подпрограммой, будет при каждом открытии обновлять внутреннее содержимое в соответствии с тем, что</w:t>
       </w:r>
       <w:r>
@@ -854,8 +1132,36 @@
           <w:sz w:val="28"/>
           <w:szCs w:val="28"/>
         </w:rPr>
-        <w:t xml:space="preserve"> находится в сохраненном файле, при этом конечному пользователю не нужно будет производить никаких дополнительных действий – все будет происходить автоматически.</w:t>
-      </w:r>
+        <w:t xml:space="preserve"> находится в сохраненном файле, при этом конечному пользователю не нужно будет производить никаких дополнительных действий</w:t>
+      </w:r>
+      <w:r>
+        <w:rPr>
+          <w:rFonts w:ascii="Cambria" w:hAnsi="Cambria"/>
+          <w:sz w:val="28"/>
+          <w:szCs w:val="28"/>
+        </w:rPr>
+        <w:t xml:space="preserve"> по обновлению этой </w:t>
+      </w:r>
+      <w:proofErr w:type="spellStart"/>
+      <w:r>
+        <w:rPr>
+          <w:rFonts w:ascii="Cambria" w:hAnsi="Cambria"/>
+          <w:sz w:val="28"/>
+          <w:szCs w:val="28"/>
+        </w:rPr>
+        <w:t>субмодели</w:t>
+      </w:r>
+      <w:proofErr w:type="spellEnd"/>
+      <w:r>
+        <w:rPr>
+          <w:rFonts w:ascii="Cambria" w:hAnsi="Cambria"/>
+          <w:sz w:val="28"/>
+          <w:szCs w:val="28"/>
+        </w:rPr>
+        <w:t xml:space="preserve"> – все будет происходить автоматически.</w:t>
+      </w:r>
+      <w:bookmarkStart w:id="0" w:name="_GoBack"/>
+      <w:bookmarkEnd w:id="0"/>
     </w:p>
     <w:p>
       <w:pPr>

--- a/techniques/06_standart_subroutine.docx
+++ b/techniques/06_standart_subroutine.docx
@@ -18,6 +18,7 @@
           <w:lang w:eastAsia="ja-JP"/>
         </w:rPr>
       </w:pPr>
+      <w:bookmarkStart w:id="0" w:name="_GoBack"/>
       <w:r>
         <w:rPr>
           <w:rFonts w:ascii="Cambria" w:eastAsia="MS Mincho" w:hAnsi="Cambria" w:cs="Times New Roman"/>
@@ -31,6 +32,7 @@
         </w:rPr>
         <w:t>Стандартная подпрограмма</w:t>
       </w:r>
+      <w:bookmarkEnd w:id="0"/>
       <w:r>
         <w:rPr>
           <w:rFonts w:ascii="Cambria" w:eastAsia="MS Mincho" w:hAnsi="Cambria" w:cs="Times New Roman"/>
@@ -1160,8 +1162,6 @@
         </w:rPr>
         <w:t xml:space="preserve"> – все будет происходить автоматически.</w:t>
       </w:r>
-      <w:bookmarkStart w:id="0" w:name="_GoBack"/>
-      <w:bookmarkEnd w:id="0"/>
     </w:p>
     <w:p>
       <w:pPr>
